--- a/AIL - DesignDocument - UNIVERSITY.docx
+++ b/AIL - DesignDocument - UNIVERSITY.docx
@@ -16,10 +16,9 @@
           <w:docPartUnique/>
         </w:docPartObj>
       </w:sdtPr>
-      <w:sdtEndPr/>
       <w:sdtContent>
-        <w:bookmarkStart w:id="1" w:name="_Toc480271819" w:displacedByCustomXml="prev"/>
-        <w:bookmarkStart w:id="2" w:name="_Toc480272146" w:displacedByCustomXml="prev"/>
+        <w:bookmarkStart w:id="1" w:name="_Toc480272146" w:displacedByCustomXml="prev"/>
+        <w:bookmarkStart w:id="2" w:name="_Toc480271819" w:displacedByCustomXml="prev"/>
         <w:p>
           <w:pPr>
             <w:rPr>
@@ -194,18 +193,18 @@
             </w:rPr>
             <w:fldChar w:fldCharType="separate"/>
           </w:r>
-          <w:bookmarkStart w:id="16" w:name="_Toc494194803"/>
-          <w:bookmarkStart w:id="17" w:name="_Toc482263769"/>
-          <w:bookmarkStart w:id="18" w:name="_Toc480272150"/>
-          <w:bookmarkStart w:id="19" w:name="_Toc480271823"/>
-          <w:bookmarkStart w:id="20" w:name="_Toc482256745"/>
-          <w:bookmarkStart w:id="21" w:name="_Toc482256823"/>
+          <w:bookmarkStart w:id="16" w:name="_Toc482256823"/>
+          <w:bookmarkStart w:id="17" w:name="_Toc482256745"/>
+          <w:bookmarkStart w:id="18" w:name="_Toc480271823"/>
+          <w:bookmarkStart w:id="19" w:name="_Toc480272150"/>
+          <w:bookmarkStart w:id="20" w:name="_Toc482263769"/>
+          <w:bookmarkStart w:id="21" w:name="_Toc494194803"/>
           <w:r>
             <w:rPr>
               <w:noProof/>
               <w:sz w:val="36"/>
             </w:rPr>
-            <w:t>10/3/2017</w:t>
+            <w:t>11/21/2017</w:t>
           </w:r>
           <w:bookmarkEnd w:id="16"/>
           <w:bookmarkEnd w:id="17"/>
@@ -372,101 +371,64 @@
               <w:szCs w:val="22"/>
             </w:rPr>
           </w:pPr>
-          <w:r>
-            <w:rPr>
-              <w:noProof/>
-            </w:rPr>
-            <w:fldChar w:fldCharType="begin"/>
-          </w:r>
-          <w:r>
-            <w:rPr>
-              <w:noProof/>
-            </w:rPr>
-            <w:instrText xml:space="preserve"> HYPERLINK \l "_Toc494194806" </w:instrText>
-          </w:r>
-          <w:r>
-            <w:rPr>
-              <w:noProof/>
-            </w:rPr>
-          </w:r>
-          <w:r>
-            <w:rPr>
-              <w:noProof/>
-            </w:rPr>
-            <w:fldChar w:fldCharType="separate"/>
-          </w:r>
-          <w:r>
-            <w:rPr>
-              <w:rStyle w:val="Hyperlink"/>
-              <w:rFonts w:eastAsia="Calibri Light"/>
-              <w:noProof/>
-            </w:rPr>
-            <w:t>One Sentence Pitc</w:t>
-          </w:r>
-          <w:bookmarkStart w:id="35" w:name="_GoBack"/>
-          <w:bookmarkEnd w:id="35"/>
-          <w:r>
-            <w:rPr>
-              <w:rStyle w:val="Hyperlink"/>
-              <w:rFonts w:eastAsia="Calibri Light"/>
-              <w:noProof/>
-            </w:rPr>
-            <w:t>h</w:t>
-          </w:r>
-          <w:r>
-            <w:rPr>
-              <w:noProof/>
-              <w:webHidden/>
-            </w:rPr>
-            <w:tab/>
-          </w:r>
-          <w:r>
-            <w:rPr>
-              <w:noProof/>
-              <w:webHidden/>
-            </w:rPr>
-            <w:fldChar w:fldCharType="begin"/>
-          </w:r>
-          <w:r>
-            <w:rPr>
-              <w:noProof/>
-              <w:webHidden/>
-            </w:rPr>
-            <w:instrText xml:space="preserve"> PAGEREF _Toc494194806 \h </w:instrText>
-          </w:r>
-          <w:r>
-            <w:rPr>
-              <w:noProof/>
-              <w:webHidden/>
-            </w:rPr>
-          </w:r>
-          <w:r>
-            <w:rPr>
-              <w:noProof/>
-              <w:webHidden/>
-            </w:rPr>
-            <w:fldChar w:fldCharType="separate"/>
-          </w:r>
-          <w:r>
-            <w:rPr>
-              <w:noProof/>
-              <w:webHidden/>
-            </w:rPr>
-            <w:t>2</w:t>
-          </w:r>
-          <w:r>
-            <w:rPr>
-              <w:noProof/>
-              <w:webHidden/>
-            </w:rPr>
-            <w:fldChar w:fldCharType="end"/>
-          </w:r>
-          <w:r>
-            <w:rPr>
-              <w:noProof/>
-            </w:rPr>
-            <w:fldChar w:fldCharType="end"/>
-          </w:r>
+          <w:hyperlink w:anchor="_Toc494194806" w:history="1">
+            <w:r>
+              <w:rPr>
+                <w:rStyle w:val="Hyperlink"/>
+                <w:rFonts w:eastAsia="Calibri Light"/>
+                <w:noProof/>
+              </w:rPr>
+              <w:t>One Sentence Pitch</w:t>
+            </w:r>
+            <w:r>
+              <w:rPr>
+                <w:noProof/>
+                <w:webHidden/>
+              </w:rPr>
+              <w:tab/>
+            </w:r>
+            <w:r>
+              <w:rPr>
+                <w:noProof/>
+                <w:webHidden/>
+              </w:rPr>
+              <w:fldChar w:fldCharType="begin"/>
+            </w:r>
+            <w:r>
+              <w:rPr>
+                <w:noProof/>
+                <w:webHidden/>
+              </w:rPr>
+              <w:instrText xml:space="preserve"> PAGEREF _Toc494194806 \h </w:instrText>
+            </w:r>
+            <w:r>
+              <w:rPr>
+                <w:noProof/>
+                <w:webHidden/>
+              </w:rPr>
+            </w:r>
+            <w:r>
+              <w:rPr>
+                <w:noProof/>
+                <w:webHidden/>
+              </w:rPr>
+              <w:fldChar w:fldCharType="separate"/>
+            </w:r>
+            <w:r>
+              <w:rPr>
+                <w:noProof/>
+                <w:webHidden/>
+              </w:rPr>
+              <w:t>2</w:t>
+            </w:r>
+            <w:r>
+              <w:rPr>
+                <w:noProof/>
+                <w:webHidden/>
+              </w:rPr>
+              <w:fldChar w:fldCharType="end"/>
+            </w:r>
+          </w:hyperlink>
         </w:p>
         <w:p>
           <w:pPr>
@@ -3127,9 +3089,9 @@
           <w:szCs w:val="22"/>
         </w:rPr>
       </w:pPr>
-      <w:bookmarkStart w:id="36" w:name="h.eqims668sj" w:colFirst="0" w:colLast="0"/>
-      <w:bookmarkStart w:id="37" w:name="_Toc494194806"/>
-      <w:bookmarkEnd w:id="36"/>
+      <w:bookmarkStart w:id="35" w:name="h.eqims668sj" w:colFirst="0" w:colLast="0"/>
+      <w:bookmarkStart w:id="36" w:name="_Toc494194806"/>
+      <w:bookmarkEnd w:id="35"/>
       <w:r>
         <w:rPr>
           <w:rFonts w:eastAsia="Calibri Light"/>
@@ -3137,7 +3099,7 @@
         <w:lastRenderedPageBreak/>
         <w:t>One Sentence Pitch</w:t>
       </w:r>
-      <w:bookmarkEnd w:id="37"/>
+      <w:bookmarkEnd w:id="36"/>
     </w:p>
     <w:p>
       <w:pPr>
@@ -3160,181 +3122,167 @@
           <w:szCs w:val="22"/>
         </w:rPr>
       </w:pPr>
-      <w:bookmarkStart w:id="38" w:name="_Toc494194807"/>
+      <w:bookmarkStart w:id="37" w:name="_Toc494194807"/>
       <w:r>
         <w:rPr>
           <w:rFonts w:eastAsia="Calibri Light"/>
         </w:rPr>
         <w:t>Main Concept</w:t>
       </w:r>
+      <w:bookmarkEnd w:id="37"/>
+    </w:p>
+    <w:p>
+      <w:pPr>
+        <w:rPr>
+          <w:rFonts w:ascii="Calibri" w:eastAsia="Calibri" w:hAnsi="Calibri" w:cs="Calibri"/>
+        </w:rPr>
+      </w:pPr>
+      <w:r>
+        <w:rPr>
+          <w:rFonts w:ascii="Calibri" w:eastAsia="Calibri" w:hAnsi="Calibri" w:cs="Calibri"/>
+        </w:rPr>
+        <w:t xml:space="preserve">According to local legend in a nearby village, there are rumors of a haunted mansion whose past residents were victims of a tragic fate. The local prince, of the era, inflicted a grave sin against a witch, whom in revenge, cursed not only the prince but the local residents of the town and any guests to suffer in an </w:t>
+      </w:r>
+      <w:r>
+        <w:rPr>
+          <w:rFonts w:ascii="Calibri" w:eastAsia="Calibri" w:hAnsi="Calibri" w:cs="Calibri"/>
+        </w:rPr>
+        <w:t>eternal</w:t>
+      </w:r>
+      <w:r>
+        <w:rPr>
+          <w:rFonts w:ascii="Calibri" w:eastAsia="Calibri" w:hAnsi="Calibri" w:cs="Calibri"/>
+        </w:rPr>
+        <w:t xml:space="preserve"> purgatory instead of going into the afterlife. Thus, leading up to the mansion gaining it's infamous reputation for unexplained tragedies and the eventual decay the building suffered over years of not being maintained by residents whom in fear, had no interest in doing anything with the actual mansion or property it sat upon. This is how the mansion became an urban legend with the local community children, turning into a game where they dare friends to stay just one night within the boundaries of the haunted halls. If the friend makes it through the night, than this is seen as a badge of courage within their friend's eyes. Thus enter the protagonist, wanting to prove his bravery and daring to his mates, accepts said challenge. Only armed with his phone for light and a few small provisions, our protagonist enters the house to begin this challenge.</w:t>
+      </w:r>
+    </w:p>
+    <w:p>
+      <w:pPr>
+        <w:rPr>
+          <w:rFonts w:ascii="Calibri" w:eastAsia="Calibri" w:hAnsi="Calibri" w:cs="Calibri"/>
+        </w:rPr>
+      </w:pPr>
+    </w:p>
+    <w:p>
+      <w:pPr>
+        <w:rPr>
+          <w:rFonts w:ascii="Calibri" w:eastAsia="Calibri" w:hAnsi="Calibri" w:cs="Calibri"/>
+        </w:rPr>
+      </w:pPr>
+      <w:r>
+        <w:rPr>
+          <w:rFonts w:ascii="Calibri" w:eastAsia="Calibri" w:hAnsi="Calibri" w:cs="Calibri"/>
+        </w:rPr>
+        <w:t xml:space="preserve">Only expecting the legend to be nothing more than a fictional myth created by his mates, the protagonist remains in the mansion overnight but awakes to find that the mansion is still cloaked within a shroud of darkness - indicting that it's still night time and the ghostly cries of those condemned to this place can be heard above him. In a panic, he tries to leave back through the entrance, only to find that the entrance has been locked prior to his entering. Thus, being trapped within a </w:t>
+      </w:r>
+      <w:r>
+        <w:rPr>
+          <w:rFonts w:ascii="Calibri" w:eastAsia="Calibri" w:hAnsi="Calibri" w:cs="Calibri"/>
+        </w:rPr>
+        <w:t>rumoured</w:t>
+      </w:r>
+      <w:r>
+        <w:rPr>
+          <w:rFonts w:ascii="Calibri" w:eastAsia="Calibri" w:hAnsi="Calibri" w:cs="Calibri"/>
+        </w:rPr>
+        <w:t xml:space="preserve"> haunted mansion and the impending threat of the cursed residents chasing him, he will need to figure out a way to escape from the building, before the legend ends up killing him, cursing him to the same fate as the past residents - an eternal purgatory.</w:t>
+      </w:r>
+    </w:p>
+    <w:p>
+      <w:pPr>
+        <w:rPr>
+          <w:rFonts w:ascii="Calibri" w:eastAsia="Calibri" w:hAnsi="Calibri" w:cs="Calibri"/>
+        </w:rPr>
+      </w:pPr>
+    </w:p>
+    <w:p>
+      <w:pPr>
+        <w:rPr>
+          <w:rFonts w:ascii="Calibri" w:eastAsia="Calibri" w:hAnsi="Calibri" w:cs="Calibri"/>
+        </w:rPr>
+      </w:pPr>
+      <w:r>
+        <w:rPr>
+          <w:rFonts w:ascii="Calibri" w:eastAsia="Calibri" w:hAnsi="Calibri" w:cs="Calibri"/>
+        </w:rPr>
+        <w:t>The overall general concept of the game borrows elements from the 'Haunted House' theme through horror and myster</w:t>
+      </w:r>
+      <w:r>
+        <w:rPr>
+          <w:rFonts w:ascii="Calibri" w:eastAsia="Calibri" w:hAnsi="Calibri" w:cs="Calibri"/>
+        </w:rPr>
+        <w:t>y</w:t>
+      </w:r>
+      <w:r>
+        <w:rPr>
+          <w:rFonts w:ascii="Calibri" w:eastAsia="Calibri" w:hAnsi="Calibri" w:cs="Calibri"/>
+        </w:rPr>
+        <w:t xml:space="preserve"> while adding an 'Escape the Room' feeling to the gameplay by adding puzzle elements between the haunted atmosphere elements. There will be also be a 'Curse' mechanic where over </w:t>
+      </w:r>
+      <w:r>
+        <w:rPr>
+          <w:rFonts w:ascii="Calibri" w:eastAsia="Calibri" w:hAnsi="Calibri" w:cs="Calibri"/>
+        </w:rPr>
+        <w:t>a</w:t>
+      </w:r>
+      <w:r>
+        <w:rPr>
+          <w:rFonts w:ascii="Calibri" w:eastAsia="Calibri" w:hAnsi="Calibri" w:cs="Calibri"/>
+        </w:rPr>
+        <w:t xml:space="preserve"> </w:t>
+      </w:r>
+      <w:r>
+        <w:rPr>
+          <w:rFonts w:ascii="Calibri" w:eastAsia="Calibri" w:hAnsi="Calibri" w:cs="Calibri"/>
+        </w:rPr>
+        <w:t>specific</w:t>
+      </w:r>
+      <w:r>
+        <w:rPr>
+          <w:rFonts w:ascii="Calibri" w:eastAsia="Calibri" w:hAnsi="Calibri" w:cs="Calibri"/>
+        </w:rPr>
+        <w:t xml:space="preserve"> amount of time, the safety felt by the </w:t>
+      </w:r>
+      <w:r>
+        <w:rPr>
+          <w:rFonts w:ascii="Calibri" w:eastAsia="Calibri" w:hAnsi="Calibri" w:cs="Calibri"/>
+        </w:rPr>
+        <w:t>protagonist</w:t>
+      </w:r>
+      <w:r>
+        <w:rPr>
+          <w:rFonts w:ascii="Calibri" w:eastAsia="Calibri" w:hAnsi="Calibri" w:cs="Calibri"/>
+        </w:rPr>
+        <w:t xml:space="preserve"> will be no longer and his health will start to be affected by growing number of wraiths. If the protagonist is unable to escape the man</w:t>
+      </w:r>
+      <w:r>
+        <w:rPr>
+          <w:rFonts w:ascii="Calibri" w:eastAsia="Calibri" w:hAnsi="Calibri" w:cs="Calibri"/>
+        </w:rPr>
+        <w:t>s</w:t>
+      </w:r>
+      <w:r>
+        <w:rPr>
+          <w:rFonts w:ascii="Calibri" w:eastAsia="Calibri" w:hAnsi="Calibri" w:cs="Calibri"/>
+        </w:rPr>
+        <w:t>ion by sunrise, this will result in an automatic bad end.</w:t>
+      </w:r>
+    </w:p>
+    <w:p>
+      <w:pPr>
+        <w:pStyle w:val="Heading1"/>
+        <w:rPr>
+          <w:rFonts w:eastAsia="Calibri Light"/>
+        </w:rPr>
+      </w:pPr>
+      <w:bookmarkStart w:id="38" w:name="_Toc494194808"/>
+      <w:r>
+        <w:rPr>
+          <w:rFonts w:eastAsia="Calibri Light"/>
+        </w:rPr>
+        <w:t>Flow Chart</w:t>
+      </w:r>
       <w:bookmarkEnd w:id="38"/>
-    </w:p>
-    <w:p>
-      <w:pPr>
-        <w:rPr>
-          <w:rFonts w:ascii="Calibri" w:eastAsia="Calibri" w:hAnsi="Calibri" w:cs="Calibri"/>
-        </w:rPr>
-      </w:pPr>
-      <w:r>
-        <w:rPr>
-          <w:rFonts w:ascii="Calibri" w:eastAsia="Calibri" w:hAnsi="Calibri" w:cs="Calibri"/>
-        </w:rPr>
-        <w:t xml:space="preserve">According to local legend in a nearby village, there are </w:t>
-      </w:r>
-      <w:proofErr w:type="spellStart"/>
-      <w:r>
-        <w:rPr>
-          <w:rFonts w:ascii="Calibri" w:eastAsia="Calibri" w:hAnsi="Calibri" w:cs="Calibri"/>
-        </w:rPr>
-        <w:t>rumors</w:t>
-      </w:r>
-      <w:proofErr w:type="spellEnd"/>
-      <w:r>
-        <w:rPr>
-          <w:rFonts w:ascii="Calibri" w:eastAsia="Calibri" w:hAnsi="Calibri" w:cs="Calibri"/>
-        </w:rPr>
-        <w:t xml:space="preserve"> of a haunted mansion whose past residents were victims of a tragic fate. The local prince, of the era, inflicted a grave sin against a witch, whom in revenge, cursed not only the prince but the local residents of the town and any guests to suffer in an </w:t>
-      </w:r>
-      <w:r>
-        <w:rPr>
-          <w:rFonts w:ascii="Calibri" w:eastAsia="Calibri" w:hAnsi="Calibri" w:cs="Calibri"/>
-        </w:rPr>
-        <w:t>eternal</w:t>
-      </w:r>
-      <w:r>
-        <w:rPr>
-          <w:rFonts w:ascii="Calibri" w:eastAsia="Calibri" w:hAnsi="Calibri" w:cs="Calibri"/>
-        </w:rPr>
-        <w:t xml:space="preserve"> purgatory instead of going into the afterlife. Thus, leading up to the mansion gaining it's infamous reputation for unexplained tragedies and the eventual decay the building suffered over years of not being maintained by residents whom in fear, had no interest in doing anything with the actual mansion or property it sat upon. This is how the mansion became an urban legend with the local community children, turning into a game where they dare friends to stay just one night within the boundaries of the haunted halls. If the friend makes it through the night, than this is seen as a badge of courage within their friend's eyes. Thus enter the protagonist, wanting to prove his bravery and daring to his mates, accepts said challenge. Only armed with his phone for light and a few small provisions, our protagonist enters the house to begin this challenge.</w:t>
-      </w:r>
-    </w:p>
-    <w:p>
-      <w:pPr>
-        <w:rPr>
-          <w:rFonts w:ascii="Calibri" w:eastAsia="Calibri" w:hAnsi="Calibri" w:cs="Calibri"/>
-        </w:rPr>
-      </w:pPr>
-    </w:p>
-    <w:p>
-      <w:pPr>
-        <w:rPr>
-          <w:rFonts w:ascii="Calibri" w:eastAsia="Calibri" w:hAnsi="Calibri" w:cs="Calibri"/>
-        </w:rPr>
-      </w:pPr>
-      <w:r>
-        <w:rPr>
-          <w:rFonts w:ascii="Calibri" w:eastAsia="Calibri" w:hAnsi="Calibri" w:cs="Calibri"/>
-        </w:rPr>
-        <w:t xml:space="preserve">Only expecting the legend to be nothing more than a fictional myth created by his mates, the protagonist remains in the mansion overnight but awakes to find that the mansion is still cloaked within a shroud of darkness - indicting that it's still night time and the ghostly cries of those condemned to this place can be heard above him. In a panic, he tries to leave back through the entrance, only to find that the entrance has been locked prior to his entering. Thus, being trapped within a </w:t>
-      </w:r>
-      <w:r>
-        <w:rPr>
-          <w:rFonts w:ascii="Calibri" w:eastAsia="Calibri" w:hAnsi="Calibri" w:cs="Calibri"/>
-        </w:rPr>
-        <w:t>rumoured</w:t>
-      </w:r>
-      <w:r>
-        <w:rPr>
-          <w:rFonts w:ascii="Calibri" w:eastAsia="Calibri" w:hAnsi="Calibri" w:cs="Calibri"/>
-        </w:rPr>
-        <w:t xml:space="preserve"> haunted mansion and the impending threat of the cursed residents chasing him, he will need to figure out a way to escape from the building, before the legend ends up killing him, cursing him to the same fate as the past residents - an eternal purgatory.</w:t>
-      </w:r>
-    </w:p>
-    <w:p>
-      <w:pPr>
-        <w:rPr>
-          <w:rFonts w:ascii="Calibri" w:eastAsia="Calibri" w:hAnsi="Calibri" w:cs="Calibri"/>
-        </w:rPr>
-      </w:pPr>
-    </w:p>
-    <w:p>
-      <w:pPr>
-        <w:rPr>
-          <w:rFonts w:ascii="Calibri" w:eastAsia="Calibri" w:hAnsi="Calibri" w:cs="Calibri"/>
-        </w:rPr>
-      </w:pPr>
-      <w:r>
-        <w:rPr>
-          <w:rFonts w:ascii="Calibri" w:eastAsia="Calibri" w:hAnsi="Calibri" w:cs="Calibri"/>
-        </w:rPr>
-        <w:t>The overall general concept of the game borrows elements from the 'Haunted House' theme through horror and myster</w:t>
-      </w:r>
-      <w:r>
-        <w:rPr>
-          <w:rFonts w:ascii="Calibri" w:eastAsia="Calibri" w:hAnsi="Calibri" w:cs="Calibri"/>
-        </w:rPr>
-        <w:t>y</w:t>
-      </w:r>
-      <w:r>
-        <w:rPr>
-          <w:rFonts w:ascii="Calibri" w:eastAsia="Calibri" w:hAnsi="Calibri" w:cs="Calibri"/>
-        </w:rPr>
-        <w:t xml:space="preserve"> while adding an 'Escape the Room' feeling to the gameplay by adding puzzle elements between the haunted atmosphere elements. There will be also be a 'Curse' mechanic where over </w:t>
-      </w:r>
-      <w:r>
-        <w:rPr>
-          <w:rFonts w:ascii="Calibri" w:eastAsia="Calibri" w:hAnsi="Calibri" w:cs="Calibri"/>
-        </w:rPr>
-        <w:t>a</w:t>
-      </w:r>
-      <w:r>
-        <w:rPr>
-          <w:rFonts w:ascii="Calibri" w:eastAsia="Calibri" w:hAnsi="Calibri" w:cs="Calibri"/>
-        </w:rPr>
-        <w:t xml:space="preserve"> </w:t>
-      </w:r>
-      <w:r>
-        <w:rPr>
-          <w:rFonts w:ascii="Calibri" w:eastAsia="Calibri" w:hAnsi="Calibri" w:cs="Calibri"/>
-        </w:rPr>
-        <w:t>specific</w:t>
-      </w:r>
-      <w:r>
-        <w:rPr>
-          <w:rFonts w:ascii="Calibri" w:eastAsia="Calibri" w:hAnsi="Calibri" w:cs="Calibri"/>
-        </w:rPr>
-        <w:t xml:space="preserve"> amount of time, the safety felt by the </w:t>
-      </w:r>
-      <w:r>
-        <w:rPr>
-          <w:rFonts w:ascii="Calibri" w:eastAsia="Calibri" w:hAnsi="Calibri" w:cs="Calibri"/>
-        </w:rPr>
-        <w:t>protagonist</w:t>
-      </w:r>
-      <w:r>
-        <w:rPr>
-          <w:rFonts w:ascii="Calibri" w:eastAsia="Calibri" w:hAnsi="Calibri" w:cs="Calibri"/>
-        </w:rPr>
-        <w:t xml:space="preserve"> will be no longer and his health will start to be affected by growing number of wraiths. If the protagonist is unable to escape the man</w:t>
-      </w:r>
-      <w:r>
-        <w:rPr>
-          <w:rFonts w:ascii="Calibri" w:eastAsia="Calibri" w:hAnsi="Calibri" w:cs="Calibri"/>
-        </w:rPr>
-        <w:t>s</w:t>
-      </w:r>
-      <w:r>
-        <w:rPr>
-          <w:rFonts w:ascii="Calibri" w:eastAsia="Calibri" w:hAnsi="Calibri" w:cs="Calibri"/>
-        </w:rPr>
-        <w:t>ion by sunrise, this will result in an automatic bad end.</w:t>
-      </w:r>
-    </w:p>
-    <w:p>
-      <w:pPr>
-        <w:pStyle w:val="Heading1"/>
-        <w:rPr>
-          <w:rFonts w:eastAsia="Calibri Light"/>
-        </w:rPr>
-      </w:pPr>
-      <w:bookmarkStart w:id="39" w:name="_Toc494194808"/>
-      <w:r>
-        <w:rPr>
-          <w:rFonts w:eastAsia="Calibri Light"/>
-        </w:rPr>
-        <w:t>Flow Chart</w:t>
-      </w:r>
-      <w:bookmarkEnd w:id="39"/>
     </w:p>
     <w:p>
       <w:pPr>
@@ -3403,7 +3351,7 @@
           <v:shape id="_x0000_i1025" type="#_x0000_t75" style="width:353.25pt;height:268.5pt" o:ole="">
             <v:imagedata r:id="rId10" o:title=""/>
           </v:shape>
-          <o:OLEObject Type="Embed" ProgID="Visio.Drawing.15" ShapeID="_x0000_i1025" DrawAspect="Content" ObjectID="_1568545422" r:id="rId11"/>
+          <o:OLEObject Type="Embed" ProgID="Visio.Drawing.15" ShapeID="_x0000_i1025" DrawAspect="Content" ObjectID="_1572780030" r:id="rId11"/>
         </w:object>
       </w:r>
     </w:p>
@@ -3415,76 +3363,76 @@
           <w:szCs w:val="22"/>
         </w:rPr>
       </w:pPr>
-      <w:bookmarkStart w:id="40" w:name="_Toc494194809"/>
+      <w:bookmarkStart w:id="39" w:name="_Toc494194809"/>
       <w:r>
         <w:rPr>
           <w:rFonts w:eastAsia="Calibri Light"/>
         </w:rPr>
         <w:t>Media Requirements</w:t>
       </w:r>
+      <w:bookmarkEnd w:id="39"/>
+      <w:r>
+        <w:rPr>
+          <w:rFonts w:eastAsia="Calibri Light"/>
+        </w:rPr>
+        <w:t xml:space="preserve"> </w:t>
+      </w:r>
+    </w:p>
+    <w:p>
+      <w:pPr>
+        <w:rPr>
+          <w:rFonts w:ascii="Calibri" w:eastAsia="Calibri" w:hAnsi="Calibri" w:cs="Calibri"/>
+          <w:color w:val="FF0000"/>
+        </w:rPr>
+      </w:pPr>
+      <w:r>
+        <w:rPr>
+          <w:rFonts w:ascii="Calibri" w:eastAsia="Calibri" w:hAnsi="Calibri" w:cs="Calibri"/>
+          <w:color w:val="FF0000"/>
+        </w:rPr>
+        <w:t>Visual, Audio, est. Mention what assets would be required for the game at general?</w:t>
+      </w:r>
+    </w:p>
+    <w:p>
+      <w:pPr>
+        <w:rPr>
+          <w:rFonts w:ascii="Calibri" w:eastAsia="Calibri" w:hAnsi="Calibri" w:cs="Calibri"/>
+          <w:color w:val="FF0000"/>
+        </w:rPr>
+      </w:pPr>
+    </w:p>
+    <w:p>
+      <w:pPr>
+        <w:rPr>
+          <w:rFonts w:ascii="Calibri" w:eastAsia="Calibri" w:hAnsi="Calibri" w:cs="Calibri"/>
+          <w:b/>
+          <w:color w:val="FF0000"/>
+          <w:szCs w:val="22"/>
+        </w:rPr>
+      </w:pPr>
+      <w:r>
+        <w:rPr>
+          <w:rFonts w:ascii="Calibri" w:eastAsia="Calibri" w:hAnsi="Calibri" w:cs="Calibri"/>
+          <w:b/>
+        </w:rPr>
+        <w:t xml:space="preserve">KIRSTIN </w:t>
+      </w:r>
+    </w:p>
+    <w:p>
+      <w:pPr>
+        <w:pStyle w:val="Heading1"/>
+        <w:rPr>
+          <w:rFonts w:eastAsia="Calibri Light"/>
+        </w:rPr>
+      </w:pPr>
+      <w:bookmarkStart w:id="40" w:name="_Toc494194810"/>
+      <w:r>
+        <w:rPr>
+          <w:rFonts w:eastAsia="Calibri Light"/>
+        </w:rPr>
+        <w:t>Visual Style</w:t>
+      </w:r>
       <w:bookmarkEnd w:id="40"/>
-      <w:r>
-        <w:rPr>
-          <w:rFonts w:eastAsia="Calibri Light"/>
-        </w:rPr>
-        <w:t xml:space="preserve"> </w:t>
-      </w:r>
-    </w:p>
-    <w:p>
-      <w:pPr>
-        <w:rPr>
-          <w:rFonts w:ascii="Calibri" w:eastAsia="Calibri" w:hAnsi="Calibri" w:cs="Calibri"/>
-          <w:color w:val="FF0000"/>
-        </w:rPr>
-      </w:pPr>
-      <w:r>
-        <w:rPr>
-          <w:rFonts w:ascii="Calibri" w:eastAsia="Calibri" w:hAnsi="Calibri" w:cs="Calibri"/>
-          <w:color w:val="FF0000"/>
-        </w:rPr>
-        <w:t>Visual, Audio, est. Mention what assets would be required for the game at general?</w:t>
-      </w:r>
-    </w:p>
-    <w:p>
-      <w:pPr>
-        <w:rPr>
-          <w:rFonts w:ascii="Calibri" w:eastAsia="Calibri" w:hAnsi="Calibri" w:cs="Calibri"/>
-          <w:color w:val="FF0000"/>
-        </w:rPr>
-      </w:pPr>
-    </w:p>
-    <w:p>
-      <w:pPr>
-        <w:rPr>
-          <w:rFonts w:ascii="Calibri" w:eastAsia="Calibri" w:hAnsi="Calibri" w:cs="Calibri"/>
-          <w:b/>
-          <w:color w:val="FF0000"/>
-          <w:szCs w:val="22"/>
-        </w:rPr>
-      </w:pPr>
-      <w:r>
-        <w:rPr>
-          <w:rFonts w:ascii="Calibri" w:eastAsia="Calibri" w:hAnsi="Calibri" w:cs="Calibri"/>
-          <w:b/>
-        </w:rPr>
-        <w:t xml:space="preserve">KIRSTIN </w:t>
-      </w:r>
-    </w:p>
-    <w:p>
-      <w:pPr>
-        <w:pStyle w:val="Heading1"/>
-        <w:rPr>
-          <w:rFonts w:eastAsia="Calibri Light"/>
-        </w:rPr>
-      </w:pPr>
-      <w:bookmarkStart w:id="41" w:name="_Toc494194810"/>
-      <w:r>
-        <w:rPr>
-          <w:rFonts w:eastAsia="Calibri Light"/>
-        </w:rPr>
-        <w:t>Visual Style</w:t>
-      </w:r>
-      <w:bookmarkEnd w:id="41"/>
       <w:r>
         <w:rPr>
           <w:rFonts w:eastAsia="Calibri Light"/>
@@ -3548,21 +3496,7 @@
         <w:rPr>
           <w:rFonts w:ascii="Calibri" w:eastAsia="Calibri" w:hAnsi="Calibri" w:cs="Calibri"/>
         </w:rPr>
-        <w:t xml:space="preserve">Close to an appeal of ’16-bit’, akin to old </w:t>
-      </w:r>
-      <w:proofErr w:type="spellStart"/>
-      <w:r>
-        <w:rPr>
-          <w:rFonts w:ascii="Calibri" w:eastAsia="Calibri" w:hAnsi="Calibri" w:cs="Calibri"/>
-        </w:rPr>
-        <w:t>pokemon</w:t>
-      </w:r>
-      <w:proofErr w:type="spellEnd"/>
-      <w:r>
-        <w:rPr>
-          <w:rFonts w:ascii="Calibri" w:eastAsia="Calibri" w:hAnsi="Calibri" w:cs="Calibri"/>
-        </w:rPr>
-        <w:t>.</w:t>
+        <w:t>Close to an appeal of ’16-bit’, akin to old pokemon.</w:t>
       </w:r>
       <w:r>
         <w:rPr>
@@ -3649,29 +3583,27 @@
           <w:rFonts w:eastAsia="Calibri Light"/>
         </w:rPr>
       </w:pPr>
-      <w:bookmarkStart w:id="42" w:name="_Toc494194811"/>
+      <w:bookmarkStart w:id="41" w:name="_Toc494194811"/>
       <w:r>
         <w:rPr>
           <w:rFonts w:eastAsia="Calibri Light"/>
         </w:rPr>
         <w:t>Colour Palliate</w:t>
       </w:r>
-      <w:bookmarkEnd w:id="42"/>
-    </w:p>
-    <w:p>
-      <w:pPr>
-        <w:rPr>
-          <w:rFonts w:ascii="Calibri" w:eastAsia="Calibri" w:hAnsi="Calibri" w:cs="Calibri"/>
-        </w:rPr>
-      </w:pPr>
-      <w:proofErr w:type="spellStart"/>
+      <w:bookmarkEnd w:id="41"/>
+    </w:p>
+    <w:p>
+      <w:pPr>
+        <w:rPr>
+          <w:rFonts w:ascii="Calibri" w:eastAsia="Calibri" w:hAnsi="Calibri" w:cs="Calibri"/>
+        </w:rPr>
+      </w:pPr>
       <w:r>
         <w:rPr>
           <w:rFonts w:ascii="Calibri" w:eastAsia="Calibri" w:hAnsi="Calibri" w:cs="Calibri"/>
         </w:rPr>
         <w:t>Dadada</w:t>
       </w:r>
-      <w:proofErr w:type="spellEnd"/>
     </w:p>
     <w:p>
       <w:pPr>
@@ -3714,22 +3646,22 @@
         <w:rPr>
           <w:rFonts w:ascii="Calibri" w:eastAsia="Calibri" w:hAnsi="Calibri" w:cs="Calibri"/>
         </w:rPr>
-        <w:t xml:space="preserve"> Example </w:t>
-      </w:r>
-      <w:proofErr w:type="spellStart"/>
-      <w:r>
-        <w:rPr>
-          <w:rFonts w:ascii="Calibri" w:eastAsia="Calibri" w:hAnsi="Calibri" w:cs="Calibri"/>
-        </w:rPr>
-        <w:t>Color</w:t>
-      </w:r>
-      <w:proofErr w:type="spellEnd"/>
-      <w:r>
-        <w:rPr>
-          <w:rFonts w:ascii="Calibri" w:eastAsia="Calibri" w:hAnsi="Calibri" w:cs="Calibri"/>
-        </w:rPr>
-        <w:t xml:space="preserve"> palette.</w:t>
-      </w:r>
+        <w:t xml:space="preserve"> Example Color palette.</w:t>
+      </w:r>
+    </w:p>
+    <w:p>
+      <w:pPr>
+        <w:rPr>
+          <w:rFonts w:ascii="Calibri" w:eastAsia="Calibri" w:hAnsi="Calibri" w:cs="Calibri"/>
+        </w:rPr>
+      </w:pPr>
+    </w:p>
+    <w:p>
+      <w:pPr>
+        <w:rPr>
+          <w:rFonts w:ascii="Calibri" w:eastAsia="Calibri" w:hAnsi="Calibri" w:cs="Calibri"/>
+        </w:rPr>
+      </w:pPr>
     </w:p>
     <w:p>
       <w:pPr>
@@ -3769,35 +3701,7 @@
         <w:rPr>
           <w:rFonts w:ascii="Calibri" w:eastAsia="Calibri" w:hAnsi="Calibri" w:cs="Calibri"/>
         </w:rPr>
-        <w:t xml:space="preserve">Brightness contrast between light/bright </w:t>
-      </w:r>
-      <w:proofErr w:type="spellStart"/>
-      <w:r>
-        <w:rPr>
-          <w:rFonts w:ascii="Calibri" w:eastAsia="Calibri" w:hAnsi="Calibri" w:cs="Calibri"/>
-        </w:rPr>
-        <w:t>colors</w:t>
-      </w:r>
-      <w:proofErr w:type="spellEnd"/>
-      <w:r>
-        <w:rPr>
-          <w:rFonts w:ascii="Calibri" w:eastAsia="Calibri" w:hAnsi="Calibri" w:cs="Calibri"/>
-        </w:rPr>
-        <w:t xml:space="preserve">, and dark </w:t>
-      </w:r>
-      <w:proofErr w:type="spellStart"/>
-      <w:r>
-        <w:rPr>
-          <w:rFonts w:ascii="Calibri" w:eastAsia="Calibri" w:hAnsi="Calibri" w:cs="Calibri"/>
-        </w:rPr>
-        <w:t>colors</w:t>
-      </w:r>
-      <w:proofErr w:type="spellEnd"/>
-      <w:r>
-        <w:rPr>
-          <w:rFonts w:ascii="Calibri" w:eastAsia="Calibri" w:hAnsi="Calibri" w:cs="Calibri"/>
-        </w:rPr>
-        <w:t>. Actors should be bright, background should be dark. ?</w:t>
+        <w:t>Brightness contrast between light/bright colors, and dark colors. Actors should be bright, background should be dark. ?</w:t>
       </w:r>
     </w:p>
     <w:p>
@@ -3805,231 +3709,227 @@
         <w:pStyle w:val="Heading1"/>
         <w:rPr>
           <w:rFonts w:eastAsia="Calibri Light"/>
-          <w:color w:val="FF0000"/>
-        </w:rPr>
-      </w:pPr>
-      <w:bookmarkStart w:id="43" w:name="_Toc494194812"/>
+        </w:rPr>
+      </w:pPr>
+      <w:bookmarkStart w:id="42" w:name="_Toc494194812"/>
       <w:r>
         <w:rPr>
           <w:rFonts w:eastAsia="Calibri Light"/>
         </w:rPr>
         <w:t>Audio Style</w:t>
       </w:r>
+      <w:bookmarkEnd w:id="42"/>
+    </w:p>
+    <w:p>
+      <w:pPr>
+        <w:rPr>
+          <w:rFonts w:ascii="Calibri" w:eastAsia="Calibri" w:hAnsi="Calibri" w:cs="Calibri"/>
+        </w:rPr>
+      </w:pPr>
+      <w:r>
+        <w:rPr>
+          <w:rFonts w:ascii="Calibri" w:eastAsia="Calibri" w:hAnsi="Calibri" w:cs="Calibri"/>
+        </w:rPr>
+        <w:t xml:space="preserve">Sound wise, </w:t>
+      </w:r>
+      <w:r>
+        <w:rPr>
+          <w:rFonts w:ascii="Calibri" w:eastAsia="Calibri" w:hAnsi="Calibri" w:cs="Calibri"/>
+          <w:color w:val="FF0000"/>
+        </w:rPr>
+        <w:t>(describe audio, and possibly musical cues. Is there musical themes, is there sound effects? What would those sounds vary from, or musical genre?)</w:t>
+      </w:r>
+    </w:p>
+    <w:p>
+      <w:pPr>
+        <w:rPr>
+          <w:rFonts w:ascii="Calibri" w:eastAsia="Calibri" w:hAnsi="Calibri" w:cs="Calibri"/>
+        </w:rPr>
+      </w:pPr>
+    </w:p>
+    <w:p>
+      <w:pPr>
+        <w:rPr>
+          <w:rFonts w:ascii="Calibri" w:eastAsia="Calibri" w:hAnsi="Calibri" w:cs="Calibri"/>
+          <w:color w:val="FF0000"/>
+        </w:rPr>
+      </w:pPr>
+      <w:r>
+        <w:rPr>
+          <w:rFonts w:ascii="Calibri" w:eastAsia="Calibri" w:hAnsi="Calibri" w:cs="Calibri"/>
+          <w:color w:val="FF0000"/>
+        </w:rPr>
+        <w:t xml:space="preserve">The audio style that will be implemented into the game will be a mix of soothing ‘Celtic’ style instrumental pieces ranging to more ‘Spooky’ or ‘Creepy’ ‘Halloween’ or ‘Gothic’ style themes. All audio sources that are used will be </w:t>
+      </w:r>
+      <w:r>
+        <w:rPr>
+          <w:rFonts w:ascii="Calibri" w:eastAsia="Calibri" w:hAnsi="Calibri" w:cs="Calibri"/>
+          <w:color w:val="FF0000"/>
+        </w:rPr>
+        <w:t xml:space="preserve">sourced from , whom hosts a Royalty free music channel on YouTube. All credit for any of his tracks used will be properly sourced. </w:t>
+      </w:r>
+    </w:p>
+    <w:p>
+      <w:pPr>
+        <w:rPr>
+          <w:rFonts w:ascii="Calibri" w:eastAsia="Calibri" w:hAnsi="Calibri" w:cs="Calibri"/>
+        </w:rPr>
+      </w:pPr>
+    </w:p>
+    <w:p>
+      <w:pPr>
+        <w:rPr>
+          <w:rFonts w:ascii="Calibri" w:eastAsia="Calibri" w:hAnsi="Calibri" w:cs="Calibri"/>
+          <w:b/>
+        </w:rPr>
+      </w:pPr>
+      <w:r>
+        <w:rPr>
+          <w:rFonts w:ascii="Calibri" w:eastAsia="Calibri" w:hAnsi="Calibri" w:cs="Calibri"/>
+          <w:b/>
+        </w:rPr>
+        <w:t>KIRSTIN</w:t>
+      </w:r>
+    </w:p>
+    <w:p>
+      <w:pPr>
+        <w:rPr>
+          <w:rFonts w:ascii="Calibri" w:eastAsia="Calibri" w:hAnsi="Calibri" w:cs="Calibri"/>
+          <w:color w:val="FF0000"/>
+        </w:rPr>
+      </w:pPr>
+    </w:p>
+    <w:p>
+      <w:pPr>
+        <w:rPr>
+          <w:rFonts w:ascii="Calibri" w:eastAsia="Calibri" w:hAnsi="Calibri" w:cs="Calibri"/>
+          <w:color w:val="FF0000"/>
+        </w:rPr>
+      </w:pPr>
+      <w:r>
+        <w:rPr>
+          <w:rFonts w:ascii="Calibri" w:eastAsia="Calibri" w:hAnsi="Calibri" w:cs="Calibri"/>
+          <w:color w:val="FF0000"/>
+        </w:rPr>
+        <w:t>Don’t forget genre, (possible artist if quoting bias, like ‘Revolution Void’</w:t>
+      </w:r>
+      <w:r>
+        <w:rPr>
+          <w:rFonts w:ascii="Calibri" w:eastAsia="Calibri" w:hAnsi="Calibri" w:cs="Calibri"/>
+          <w:color w:val="FF0000"/>
+        </w:rPr>
+        <w:t>, and source, like Youtube or Newgrounds or Soundcloud.</w:t>
+      </w:r>
+      <w:r>
+        <w:rPr>
+          <w:rFonts w:ascii="Calibri" w:eastAsia="Calibri" w:hAnsi="Calibri" w:cs="Calibri"/>
+          <w:color w:val="FF0000"/>
+        </w:rPr>
+        <w:t>)</w:t>
+      </w:r>
+    </w:p>
+    <w:p>
+      <w:pPr>
+        <w:rPr>
+          <w:rFonts w:ascii="Calibri" w:eastAsia="Calibri" w:hAnsi="Calibri" w:cs="Calibri"/>
+        </w:rPr>
+      </w:pPr>
+    </w:p>
+    <w:p>
+      <w:pPr>
+        <w:rPr>
+          <w:rFonts w:ascii="Calibri" w:eastAsia="Calibri" w:hAnsi="Calibri" w:cs="Calibri"/>
+        </w:rPr>
+      </w:pPr>
+      <w:r>
+        <w:rPr>
+          <w:rFonts w:ascii="Calibri" w:eastAsia="Calibri" w:hAnsi="Calibri" w:cs="Calibri"/>
+        </w:rPr>
+        <w:t>Commissioned Artist (site)</w:t>
+      </w:r>
+    </w:p>
+    <w:p>
+      <w:pPr>
+        <w:rPr>
+          <w:rFonts w:ascii="Calibri" w:eastAsia="Calibri" w:hAnsi="Calibri" w:cs="Calibri"/>
+        </w:rPr>
+      </w:pPr>
+    </w:p>
+    <w:p>
+      <w:pPr>
+        <w:rPr>
+          <w:rFonts w:ascii="Calibri" w:eastAsia="Calibri" w:hAnsi="Calibri" w:cs="Calibri"/>
+        </w:rPr>
+      </w:pPr>
+      <w:r>
+        <w:rPr>
+          <w:rFonts w:ascii="Calibri" w:eastAsia="Calibri" w:hAnsi="Calibri" w:cs="Calibri"/>
+        </w:rPr>
+        <w:t xml:space="preserve">These sounds </w:t>
+      </w:r>
+      <w:r>
+        <w:rPr>
+          <w:rFonts w:ascii="Calibri" w:eastAsia="Calibri" w:hAnsi="Calibri" w:cs="Calibri"/>
+          <w:color w:val="FF0000"/>
+        </w:rPr>
+        <w:t xml:space="preserve">(audio) </w:t>
+      </w:r>
+      <w:r>
+        <w:rPr>
+          <w:rFonts w:ascii="Calibri" w:eastAsia="Calibri" w:hAnsi="Calibri" w:cs="Calibri"/>
+        </w:rPr>
+        <w:t xml:space="preserve">should ideally be outsourced through free sound archives such as </w:t>
+      </w:r>
+      <w:r>
+        <w:rPr>
+          <w:rFonts w:ascii="Calibri" w:eastAsia="Calibri" w:hAnsi="Calibri" w:cs="Calibri"/>
+          <w:b/>
+        </w:rPr>
+        <w:t>Freesounds.org</w:t>
+      </w:r>
+      <w:r>
+        <w:rPr>
+          <w:rFonts w:ascii="Calibri" w:eastAsia="Calibri" w:hAnsi="Calibri" w:cs="Calibri"/>
+        </w:rPr>
+        <w:t xml:space="preserve"> to save on development time. However, care should be taken to ensure issues don’t arise if and when the game generates income/profit due to the terms and conditions of the copyright legislation applied to the sounds. These concerns can be migrated to a degree if I instead create the sounds through recording audio in </w:t>
+      </w:r>
+      <w:r>
+        <w:rPr>
+          <w:rFonts w:ascii="Calibri" w:eastAsia="Calibri" w:hAnsi="Calibri" w:cs="Calibri"/>
+          <w:b/>
+        </w:rPr>
+        <w:t>Audacity</w:t>
+      </w:r>
+      <w:r>
+        <w:rPr>
+          <w:rFonts w:ascii="Calibri" w:eastAsia="Calibri" w:hAnsi="Calibri" w:cs="Calibri"/>
+        </w:rPr>
+        <w:t xml:space="preserve">, and then editing it, to ensure there should be a legal source on the audio itself, within law. </w:t>
+      </w:r>
+      <w:r>
+        <w:rPr>
+          <w:rFonts w:ascii="Calibri" w:eastAsia="Calibri" w:hAnsi="Calibri" w:cs="Calibri"/>
+          <w:color w:val="FF0000"/>
+        </w:rPr>
+        <w:t>(Reword/expand, depending on context/sources. And possibility for sampling…)</w:t>
+      </w:r>
+    </w:p>
+    <w:p>
+      <w:pPr>
+        <w:pStyle w:val="Heading1"/>
+        <w:rPr>
+          <w:rFonts w:eastAsia="Calibri Light"/>
+          <w:color w:val="FF0000"/>
+        </w:rPr>
+      </w:pPr>
+      <w:bookmarkStart w:id="43" w:name="_Toc494194813"/>
+      <w:r>
+        <w:rPr>
+          <w:rFonts w:eastAsia="Calibri Light"/>
+        </w:rPr>
+        <w:t>Media Sources</w:t>
+      </w:r>
       <w:bookmarkEnd w:id="43"/>
-    </w:p>
-    <w:p>
-      <w:pPr>
-        <w:rPr>
-          <w:rFonts w:ascii="Calibri" w:eastAsia="Calibri" w:hAnsi="Calibri" w:cs="Calibri"/>
-        </w:rPr>
-      </w:pPr>
-      <w:r>
-        <w:rPr>
-          <w:rFonts w:ascii="Calibri" w:eastAsia="Calibri" w:hAnsi="Calibri" w:cs="Calibri"/>
-        </w:rPr>
-        <w:t xml:space="preserve">Sound wise, </w:t>
-      </w:r>
-      <w:r>
-        <w:rPr>
-          <w:rFonts w:ascii="Calibri" w:eastAsia="Calibri" w:hAnsi="Calibri" w:cs="Calibri"/>
-          <w:color w:val="FF0000"/>
-        </w:rPr>
-        <w:t>(describe audio, and possibly musical cues. Is there musical themes, is there sound effects? What would those sounds vary from, or musical genre?)</w:t>
-      </w:r>
-    </w:p>
-    <w:p>
-      <w:pPr>
-        <w:rPr>
-          <w:rFonts w:ascii="Calibri" w:eastAsia="Calibri" w:hAnsi="Calibri" w:cs="Calibri"/>
-        </w:rPr>
-      </w:pPr>
-    </w:p>
-    <w:p>
-      <w:pPr>
-        <w:rPr>
-          <w:rFonts w:ascii="Calibri" w:eastAsia="Calibri" w:hAnsi="Calibri" w:cs="Calibri"/>
-          <w:b/>
-        </w:rPr>
-      </w:pPr>
-      <w:r>
-        <w:rPr>
-          <w:rFonts w:ascii="Calibri" w:eastAsia="Calibri" w:hAnsi="Calibri" w:cs="Calibri"/>
-          <w:b/>
-        </w:rPr>
-        <w:t>KIRSTIN</w:t>
-      </w:r>
-    </w:p>
-    <w:p>
-      <w:pPr>
-        <w:rPr>
-          <w:rFonts w:ascii="Calibri" w:eastAsia="Calibri" w:hAnsi="Calibri" w:cs="Calibri"/>
-          <w:color w:val="FF0000"/>
-        </w:rPr>
-      </w:pPr>
-    </w:p>
-    <w:p>
-      <w:pPr>
-        <w:rPr>
-          <w:rFonts w:ascii="Calibri" w:eastAsia="Calibri" w:hAnsi="Calibri" w:cs="Calibri"/>
-          <w:color w:val="FF0000"/>
-        </w:rPr>
-      </w:pPr>
-      <w:r>
-        <w:rPr>
-          <w:rFonts w:ascii="Calibri" w:eastAsia="Calibri" w:hAnsi="Calibri" w:cs="Calibri"/>
-          <w:color w:val="FF0000"/>
-        </w:rPr>
-        <w:t>Don’t forget genre, (possible artist if quoting bias, like ‘Revolution Void’</w:t>
-      </w:r>
-      <w:r>
-        <w:rPr>
-          <w:rFonts w:ascii="Calibri" w:eastAsia="Calibri" w:hAnsi="Calibri" w:cs="Calibri"/>
-          <w:color w:val="FF0000"/>
-        </w:rPr>
-        <w:t xml:space="preserve">, and source, like </w:t>
-      </w:r>
-      <w:proofErr w:type="spellStart"/>
-      <w:r>
-        <w:rPr>
-          <w:rFonts w:ascii="Calibri" w:eastAsia="Calibri" w:hAnsi="Calibri" w:cs="Calibri"/>
-          <w:color w:val="FF0000"/>
-        </w:rPr>
-        <w:t>Youtube</w:t>
-      </w:r>
-      <w:proofErr w:type="spellEnd"/>
-      <w:r>
-        <w:rPr>
-          <w:rFonts w:ascii="Calibri" w:eastAsia="Calibri" w:hAnsi="Calibri" w:cs="Calibri"/>
-          <w:color w:val="FF0000"/>
-        </w:rPr>
-        <w:t xml:space="preserve"> or </w:t>
-      </w:r>
-      <w:proofErr w:type="spellStart"/>
-      <w:r>
-        <w:rPr>
-          <w:rFonts w:ascii="Calibri" w:eastAsia="Calibri" w:hAnsi="Calibri" w:cs="Calibri"/>
-          <w:color w:val="FF0000"/>
-        </w:rPr>
-        <w:t>Newgrounds</w:t>
-      </w:r>
-      <w:proofErr w:type="spellEnd"/>
-      <w:r>
-        <w:rPr>
-          <w:rFonts w:ascii="Calibri" w:eastAsia="Calibri" w:hAnsi="Calibri" w:cs="Calibri"/>
-          <w:color w:val="FF0000"/>
-        </w:rPr>
-        <w:t xml:space="preserve"> or Soundcloud.</w:t>
-      </w:r>
-      <w:r>
-        <w:rPr>
-          <w:rFonts w:ascii="Calibri" w:eastAsia="Calibri" w:hAnsi="Calibri" w:cs="Calibri"/>
-          <w:color w:val="FF0000"/>
-        </w:rPr>
-        <w:t>)</w:t>
-      </w:r>
-    </w:p>
-    <w:p>
-      <w:pPr>
-        <w:rPr>
-          <w:rFonts w:ascii="Calibri" w:eastAsia="Calibri" w:hAnsi="Calibri" w:cs="Calibri"/>
-        </w:rPr>
-      </w:pPr>
-    </w:p>
-    <w:p>
-      <w:pPr>
-        <w:rPr>
-          <w:rFonts w:ascii="Calibri" w:eastAsia="Calibri" w:hAnsi="Calibri" w:cs="Calibri"/>
-        </w:rPr>
-      </w:pPr>
-      <w:r>
-        <w:rPr>
-          <w:rFonts w:ascii="Calibri" w:eastAsia="Calibri" w:hAnsi="Calibri" w:cs="Calibri"/>
-        </w:rPr>
-        <w:t>Commissioned Artist (site)</w:t>
-      </w:r>
-    </w:p>
-    <w:p>
-      <w:pPr>
-        <w:rPr>
-          <w:rFonts w:ascii="Calibri" w:eastAsia="Calibri" w:hAnsi="Calibri" w:cs="Calibri"/>
-        </w:rPr>
-      </w:pPr>
-    </w:p>
-    <w:p>
-      <w:pPr>
-        <w:rPr>
-          <w:rFonts w:ascii="Calibri" w:eastAsia="Calibri" w:hAnsi="Calibri" w:cs="Calibri"/>
-        </w:rPr>
-      </w:pPr>
-      <w:r>
-        <w:rPr>
-          <w:rFonts w:ascii="Calibri" w:eastAsia="Calibri" w:hAnsi="Calibri" w:cs="Calibri"/>
-        </w:rPr>
-        <w:t xml:space="preserve">These sounds </w:t>
-      </w:r>
-      <w:r>
-        <w:rPr>
-          <w:rFonts w:ascii="Calibri" w:eastAsia="Calibri" w:hAnsi="Calibri" w:cs="Calibri"/>
-          <w:color w:val="FF0000"/>
-        </w:rPr>
-        <w:t xml:space="preserve">(audio) </w:t>
-      </w:r>
-      <w:r>
-        <w:rPr>
-          <w:rFonts w:ascii="Calibri" w:eastAsia="Calibri" w:hAnsi="Calibri" w:cs="Calibri"/>
-        </w:rPr>
-        <w:t xml:space="preserve">should ideally be outsourced through free sound archives such as </w:t>
-      </w:r>
-      <w:r>
-        <w:rPr>
-          <w:rFonts w:ascii="Calibri" w:eastAsia="Calibri" w:hAnsi="Calibri" w:cs="Calibri"/>
-          <w:b/>
-        </w:rPr>
-        <w:t>Freesounds.org</w:t>
-      </w:r>
-      <w:r>
-        <w:rPr>
-          <w:rFonts w:ascii="Calibri" w:eastAsia="Calibri" w:hAnsi="Calibri" w:cs="Calibri"/>
-        </w:rPr>
-        <w:t xml:space="preserve"> to save on development time. However, care should be taken to ensure issues don’t arise if and when the game generates income/profit due to the terms and conditions of the copyright legislation applied to the sounds. These concerns can be migrated to a degree if I instead create the sounds through recording audio in </w:t>
-      </w:r>
-      <w:r>
-        <w:rPr>
-          <w:rFonts w:ascii="Calibri" w:eastAsia="Calibri" w:hAnsi="Calibri" w:cs="Calibri"/>
-          <w:b/>
-        </w:rPr>
-        <w:t>Audacity</w:t>
-      </w:r>
-      <w:r>
-        <w:rPr>
-          <w:rFonts w:ascii="Calibri" w:eastAsia="Calibri" w:hAnsi="Calibri" w:cs="Calibri"/>
-        </w:rPr>
-        <w:t xml:space="preserve">, and then editing it, to ensure there should be a legal source on the audio itself, within law. </w:t>
-      </w:r>
-      <w:r>
-        <w:rPr>
-          <w:rFonts w:ascii="Calibri" w:eastAsia="Calibri" w:hAnsi="Calibri" w:cs="Calibri"/>
-          <w:color w:val="FF0000"/>
-        </w:rPr>
-        <w:t>(Reword/expand, depending on context/sources. And possibility for sampling…)</w:t>
-      </w:r>
-    </w:p>
-    <w:p>
-      <w:pPr>
-        <w:pStyle w:val="Heading1"/>
-        <w:rPr>
-          <w:rFonts w:eastAsia="Calibri Light"/>
-          <w:color w:val="FF0000"/>
-        </w:rPr>
-      </w:pPr>
-      <w:bookmarkStart w:id="44" w:name="_Toc494194813"/>
-      <w:r>
-        <w:rPr>
-          <w:rFonts w:eastAsia="Calibri Light"/>
-        </w:rPr>
-        <w:t>Media Sources</w:t>
-      </w:r>
-      <w:bookmarkEnd w:id="44"/>
     </w:p>
     <w:p>
       <w:pPr>
@@ -4101,11 +4001,11 @@
       </w:tblPr>
       <w:tblGrid>
         <w:gridCol w:w="743"/>
-        <w:gridCol w:w="988"/>
-        <w:gridCol w:w="1563"/>
-        <w:gridCol w:w="2202"/>
-        <w:gridCol w:w="2234"/>
-        <w:gridCol w:w="2238"/>
+        <w:gridCol w:w="1375"/>
+        <w:gridCol w:w="1494"/>
+        <w:gridCol w:w="2119"/>
+        <w:gridCol w:w="2115"/>
+        <w:gridCol w:w="2122"/>
       </w:tblGrid>
       <w:tr>
         <w:trPr>
@@ -4370,7 +4270,7 @@
               <w:rPr>
                 <w:rFonts w:ascii="Calibri" w:eastAsia="Calibri" w:hAnsi="Calibri" w:cs="Calibri"/>
               </w:rPr>
-              <w:t>27/01</w:t>
+              <w:t>14/11/2017</w:t>
             </w:r>
           </w:p>
         </w:tc>
@@ -4397,6 +4297,12 @@
                 <w:rFonts w:ascii="Calibri" w:eastAsia="Calibri" w:hAnsi="Calibri" w:cs="Calibri"/>
               </w:rPr>
             </w:pPr>
+            <w:r>
+              <w:rPr>
+                <w:rFonts w:ascii="Calibri" w:eastAsia="Calibri" w:hAnsi="Calibri" w:cs="Calibri"/>
+              </w:rPr>
+              <w:t>Player</w:t>
+            </w:r>
           </w:p>
         </w:tc>
         <w:tc>
@@ -4422,6 +4328,12 @@
                 <w:rFonts w:ascii="Calibri" w:eastAsia="Calibri" w:hAnsi="Calibri" w:cs="Calibri"/>
               </w:rPr>
             </w:pPr>
+            <w:r>
+              <w:rPr>
+                <w:rFonts w:ascii="Calibri" w:eastAsia="Calibri" w:hAnsi="Calibri" w:cs="Calibri"/>
+              </w:rPr>
+              <w:t>Character Pixels</w:t>
+            </w:r>
           </w:p>
         </w:tc>
         <w:tc>
@@ -4447,6 +4359,378 @@
                 <w:rFonts w:ascii="Calibri" w:eastAsia="Calibri" w:hAnsi="Calibri" w:cs="Calibri"/>
               </w:rPr>
             </w:pPr>
+            <w:r>
+              <w:rPr>
+                <w:rFonts w:ascii="Calibri" w:eastAsia="Calibri" w:hAnsi="Calibri" w:cs="Calibri"/>
+              </w:rPr>
+              <w:t>Created</w:t>
+            </w:r>
+          </w:p>
+        </w:tc>
+        <w:tc>
+          <w:tcPr>
+            <w:tcW w:w="2297" w:type="dxa"/>
+            <w:tcBorders>
+              <w:top w:val="single" w:sz="4" w:space="0" w:color="000000"/>
+              <w:left w:val="single" w:sz="4" w:space="0" w:color="000000"/>
+              <w:bottom w:val="single" w:sz="4" w:space="0" w:color="000000"/>
+              <w:right w:val="single" w:sz="4" w:space="0" w:color="000000"/>
+            </w:tcBorders>
+            <w:shd w:val="clear" w:color="auto" w:fill="FFFFFF"/>
+            <w:tcMar>
+              <w:top w:w="0" w:type="dxa"/>
+              <w:left w:w="108" w:type="dxa"/>
+              <w:bottom w:w="0" w:type="dxa"/>
+              <w:right w:w="108" w:type="dxa"/>
+            </w:tcMar>
+          </w:tcPr>
+          <w:p>
+            <w:pPr>
+              <w:rPr>
+                <w:rFonts w:ascii="Calibri" w:eastAsia="Calibri" w:hAnsi="Calibri" w:cs="Calibri"/>
+              </w:rPr>
+            </w:pPr>
+          </w:p>
+        </w:tc>
+      </w:tr>
+      <w:tr>
+        <w:trPr>
+          <w:trHeight w:val="1"/>
+        </w:trPr>
+        <w:tc>
+          <w:tcPr>
+            <w:tcW w:w="743" w:type="dxa"/>
+            <w:tcBorders>
+              <w:top w:val="single" w:sz="4" w:space="0" w:color="000000"/>
+              <w:left w:val="single" w:sz="4" w:space="0" w:color="000000"/>
+              <w:bottom w:val="single" w:sz="4" w:space="0" w:color="000000"/>
+              <w:right w:val="single" w:sz="4" w:space="0" w:color="000000"/>
+            </w:tcBorders>
+            <w:shd w:val="clear" w:color="auto" w:fill="FFFFFF"/>
+            <w:tcMar>
+              <w:top w:w="0" w:type="dxa"/>
+              <w:left w:w="108" w:type="dxa"/>
+              <w:bottom w:w="0" w:type="dxa"/>
+              <w:right w:w="108" w:type="dxa"/>
+            </w:tcMar>
+          </w:tcPr>
+          <w:p>
+            <w:pPr>
+              <w:numPr>
+                <w:ilvl w:val="0"/>
+                <w:numId w:val="5"/>
+              </w:numPr>
+              <w:ind w:left="360" w:hanging="360"/>
+              <w:rPr>
+                <w:rFonts w:ascii="Calibri" w:eastAsia="Calibri" w:hAnsi="Calibri" w:cs="Calibri"/>
+              </w:rPr>
+            </w:pPr>
+          </w:p>
+        </w:tc>
+        <w:tc>
+          <w:tcPr>
+            <w:tcW w:w="988" w:type="dxa"/>
+            <w:tcBorders>
+              <w:top w:val="single" w:sz="4" w:space="0" w:color="000000"/>
+              <w:left w:val="single" w:sz="4" w:space="0" w:color="000000"/>
+              <w:bottom w:val="single" w:sz="4" w:space="0" w:color="000000"/>
+              <w:right w:val="single" w:sz="4" w:space="0" w:color="000000"/>
+            </w:tcBorders>
+            <w:shd w:val="clear" w:color="auto" w:fill="FFFFFF"/>
+            <w:tcMar>
+              <w:top w:w="0" w:type="dxa"/>
+              <w:left w:w="108" w:type="dxa"/>
+              <w:bottom w:w="0" w:type="dxa"/>
+              <w:right w:w="108" w:type="dxa"/>
+            </w:tcMar>
+          </w:tcPr>
+          <w:p>
+            <w:pPr>
+              <w:rPr>
+                <w:rFonts w:ascii="Calibri" w:eastAsia="Calibri" w:hAnsi="Calibri" w:cs="Calibri"/>
+              </w:rPr>
+            </w:pPr>
+            <w:r>
+              <w:rPr>
+                <w:rFonts w:ascii="Calibri" w:eastAsia="Calibri" w:hAnsi="Calibri" w:cs="Calibri"/>
+              </w:rPr>
+              <w:t>14/11/2017</w:t>
+            </w:r>
+          </w:p>
+        </w:tc>
+        <w:tc>
+          <w:tcPr>
+            <w:tcW w:w="1604" w:type="dxa"/>
+            <w:tcBorders>
+              <w:top w:val="single" w:sz="4" w:space="0" w:color="000000"/>
+              <w:left w:val="single" w:sz="4" w:space="0" w:color="000000"/>
+              <w:bottom w:val="single" w:sz="4" w:space="0" w:color="000000"/>
+              <w:right w:val="single" w:sz="4" w:space="0" w:color="000000"/>
+            </w:tcBorders>
+            <w:shd w:val="clear" w:color="auto" w:fill="FFFFFF"/>
+            <w:tcMar>
+              <w:top w:w="0" w:type="dxa"/>
+              <w:left w:w="108" w:type="dxa"/>
+              <w:bottom w:w="0" w:type="dxa"/>
+              <w:right w:w="108" w:type="dxa"/>
+            </w:tcMar>
+          </w:tcPr>
+          <w:p>
+            <w:pPr>
+              <w:rPr>
+                <w:rFonts w:ascii="Calibri" w:eastAsia="Calibri" w:hAnsi="Calibri" w:cs="Calibri"/>
+              </w:rPr>
+            </w:pPr>
+            <w:r>
+              <w:rPr>
+                <w:rFonts w:ascii="Calibri" w:eastAsia="Calibri" w:hAnsi="Calibri" w:cs="Calibri"/>
+              </w:rPr>
+              <w:t>Ghost</w:t>
+            </w:r>
+          </w:p>
+        </w:tc>
+        <w:tc>
+          <w:tcPr>
+            <w:tcW w:w="2274" w:type="dxa"/>
+            <w:tcBorders>
+              <w:top w:val="single" w:sz="4" w:space="0" w:color="000000"/>
+              <w:left w:val="single" w:sz="4" w:space="0" w:color="000000"/>
+              <w:bottom w:val="single" w:sz="4" w:space="0" w:color="000000"/>
+              <w:right w:val="single" w:sz="4" w:space="0" w:color="000000"/>
+            </w:tcBorders>
+            <w:shd w:val="clear" w:color="auto" w:fill="FFFFFF"/>
+            <w:tcMar>
+              <w:top w:w="0" w:type="dxa"/>
+              <w:left w:w="108" w:type="dxa"/>
+              <w:bottom w:w="0" w:type="dxa"/>
+              <w:right w:w="108" w:type="dxa"/>
+            </w:tcMar>
+          </w:tcPr>
+          <w:p>
+            <w:pPr>
+              <w:rPr>
+                <w:rFonts w:ascii="Calibri" w:eastAsia="Calibri" w:hAnsi="Calibri" w:cs="Calibri"/>
+              </w:rPr>
+            </w:pPr>
+            <w:r>
+              <w:rPr>
+                <w:rFonts w:ascii="Calibri" w:eastAsia="Calibri" w:hAnsi="Calibri" w:cs="Calibri"/>
+              </w:rPr>
+              <w:t>Enemy Pixels</w:t>
+            </w:r>
+          </w:p>
+        </w:tc>
+        <w:tc>
+          <w:tcPr>
+            <w:tcW w:w="2295" w:type="dxa"/>
+            <w:tcBorders>
+              <w:top w:val="single" w:sz="4" w:space="0" w:color="000000"/>
+              <w:left w:val="single" w:sz="4" w:space="0" w:color="000000"/>
+              <w:bottom w:val="single" w:sz="4" w:space="0" w:color="000000"/>
+              <w:right w:val="single" w:sz="4" w:space="0" w:color="000000"/>
+            </w:tcBorders>
+            <w:tcMar>
+              <w:top w:w="0" w:type="dxa"/>
+              <w:left w:w="108" w:type="dxa"/>
+              <w:bottom w:w="0" w:type="dxa"/>
+              <w:right w:w="108" w:type="dxa"/>
+            </w:tcMar>
+          </w:tcPr>
+          <w:p>
+            <w:pPr>
+              <w:rPr>
+                <w:rFonts w:ascii="Calibri" w:eastAsia="Calibri" w:hAnsi="Calibri" w:cs="Calibri"/>
+              </w:rPr>
+            </w:pPr>
+            <w:r>
+              <w:rPr>
+                <w:rFonts w:ascii="Calibri" w:eastAsia="Calibri" w:hAnsi="Calibri" w:cs="Calibri"/>
+              </w:rPr>
+              <w:t>Created</w:t>
+            </w:r>
+          </w:p>
+        </w:tc>
+        <w:tc>
+          <w:tcPr>
+            <w:tcW w:w="2297" w:type="dxa"/>
+            <w:tcBorders>
+              <w:top w:val="single" w:sz="4" w:space="0" w:color="000000"/>
+              <w:left w:val="single" w:sz="4" w:space="0" w:color="000000"/>
+              <w:bottom w:val="single" w:sz="4" w:space="0" w:color="000000"/>
+              <w:right w:val="single" w:sz="4" w:space="0" w:color="000000"/>
+            </w:tcBorders>
+            <w:shd w:val="clear" w:color="auto" w:fill="FFFFFF"/>
+            <w:tcMar>
+              <w:top w:w="0" w:type="dxa"/>
+              <w:left w:w="108" w:type="dxa"/>
+              <w:bottom w:w="0" w:type="dxa"/>
+              <w:right w:w="108" w:type="dxa"/>
+            </w:tcMar>
+          </w:tcPr>
+          <w:p>
+            <w:pPr>
+              <w:rPr>
+                <w:rFonts w:ascii="Calibri" w:eastAsia="Calibri" w:hAnsi="Calibri" w:cs="Calibri"/>
+              </w:rPr>
+            </w:pPr>
+          </w:p>
+        </w:tc>
+      </w:tr>
+      <w:tr>
+        <w:trPr>
+          <w:trHeight w:val="1"/>
+        </w:trPr>
+        <w:tc>
+          <w:tcPr>
+            <w:tcW w:w="743" w:type="dxa"/>
+            <w:tcBorders>
+              <w:top w:val="single" w:sz="4" w:space="0" w:color="000000"/>
+              <w:left w:val="single" w:sz="4" w:space="0" w:color="000000"/>
+              <w:bottom w:val="single" w:sz="4" w:space="0" w:color="000000"/>
+              <w:right w:val="single" w:sz="4" w:space="0" w:color="000000"/>
+            </w:tcBorders>
+            <w:shd w:val="clear" w:color="auto" w:fill="FFFFFF"/>
+            <w:tcMar>
+              <w:top w:w="0" w:type="dxa"/>
+              <w:left w:w="108" w:type="dxa"/>
+              <w:bottom w:w="0" w:type="dxa"/>
+              <w:right w:w="108" w:type="dxa"/>
+            </w:tcMar>
+          </w:tcPr>
+          <w:p>
+            <w:pPr>
+              <w:numPr>
+                <w:ilvl w:val="0"/>
+                <w:numId w:val="5"/>
+              </w:numPr>
+              <w:ind w:left="360" w:hanging="360"/>
+              <w:rPr>
+                <w:rFonts w:ascii="Calibri" w:eastAsia="Calibri" w:hAnsi="Calibri" w:cs="Calibri"/>
+              </w:rPr>
+            </w:pPr>
+          </w:p>
+        </w:tc>
+        <w:tc>
+          <w:tcPr>
+            <w:tcW w:w="988" w:type="dxa"/>
+            <w:tcBorders>
+              <w:top w:val="single" w:sz="4" w:space="0" w:color="000000"/>
+              <w:left w:val="single" w:sz="4" w:space="0" w:color="000000"/>
+              <w:bottom w:val="single" w:sz="4" w:space="0" w:color="000000"/>
+              <w:right w:val="single" w:sz="4" w:space="0" w:color="000000"/>
+            </w:tcBorders>
+            <w:shd w:val="clear" w:color="auto" w:fill="FFFFFF"/>
+            <w:tcMar>
+              <w:top w:w="0" w:type="dxa"/>
+              <w:left w:w="108" w:type="dxa"/>
+              <w:bottom w:w="0" w:type="dxa"/>
+              <w:right w:w="108" w:type="dxa"/>
+            </w:tcMar>
+          </w:tcPr>
+          <w:p>
+            <w:pPr>
+              <w:rPr>
+                <w:rFonts w:ascii="Calibri" w:eastAsia="Calibri" w:hAnsi="Calibri" w:cs="Calibri"/>
+              </w:rPr>
+            </w:pPr>
+            <w:r>
+              <w:rPr>
+                <w:rFonts w:ascii="Calibri" w:eastAsia="Calibri" w:hAnsi="Calibri" w:cs="Calibri"/>
+              </w:rPr>
+              <w:t>14/11/2017</w:t>
+            </w:r>
+          </w:p>
+        </w:tc>
+        <w:tc>
+          <w:tcPr>
+            <w:tcW w:w="1604" w:type="dxa"/>
+            <w:tcBorders>
+              <w:top w:val="single" w:sz="4" w:space="0" w:color="000000"/>
+              <w:left w:val="single" w:sz="4" w:space="0" w:color="000000"/>
+              <w:bottom w:val="single" w:sz="4" w:space="0" w:color="000000"/>
+              <w:right w:val="single" w:sz="4" w:space="0" w:color="000000"/>
+            </w:tcBorders>
+            <w:shd w:val="clear" w:color="auto" w:fill="FFFFFF"/>
+            <w:tcMar>
+              <w:top w:w="0" w:type="dxa"/>
+              <w:left w:w="108" w:type="dxa"/>
+              <w:bottom w:w="0" w:type="dxa"/>
+              <w:right w:w="108" w:type="dxa"/>
+            </w:tcMar>
+          </w:tcPr>
+          <w:p>
+            <w:pPr>
+              <w:rPr>
+                <w:rFonts w:ascii="Calibri" w:eastAsia="Calibri" w:hAnsi="Calibri" w:cs="Calibri"/>
+              </w:rPr>
+            </w:pPr>
+            <w:r>
+              <w:rPr>
+                <w:rFonts w:ascii="Calibri" w:eastAsia="Calibri" w:hAnsi="Calibri" w:cs="Calibri"/>
+              </w:rPr>
+              <w:t>Walls</w:t>
+            </w:r>
+          </w:p>
+        </w:tc>
+        <w:tc>
+          <w:tcPr>
+            <w:tcW w:w="2274" w:type="dxa"/>
+            <w:tcBorders>
+              <w:top w:val="single" w:sz="4" w:space="0" w:color="000000"/>
+              <w:left w:val="single" w:sz="4" w:space="0" w:color="000000"/>
+              <w:bottom w:val="single" w:sz="4" w:space="0" w:color="000000"/>
+              <w:right w:val="single" w:sz="4" w:space="0" w:color="000000"/>
+            </w:tcBorders>
+            <w:shd w:val="clear" w:color="auto" w:fill="FFFFFF"/>
+            <w:tcMar>
+              <w:top w:w="0" w:type="dxa"/>
+              <w:left w:w="108" w:type="dxa"/>
+              <w:bottom w:w="0" w:type="dxa"/>
+              <w:right w:w="108" w:type="dxa"/>
+            </w:tcMar>
+          </w:tcPr>
+          <w:p>
+            <w:pPr>
+              <w:rPr>
+                <w:rFonts w:ascii="Calibri" w:eastAsia="Calibri" w:hAnsi="Calibri" w:cs="Calibri"/>
+              </w:rPr>
+            </w:pPr>
+            <w:r>
+              <w:rPr>
+                <w:rFonts w:ascii="Calibri" w:eastAsia="Calibri" w:hAnsi="Calibri" w:cs="Calibri"/>
+              </w:rPr>
+              <w:t>Layout Design</w:t>
+            </w:r>
+          </w:p>
+        </w:tc>
+        <w:tc>
+          <w:tcPr>
+            <w:tcW w:w="2295" w:type="dxa"/>
+            <w:tcBorders>
+              <w:top w:val="single" w:sz="4" w:space="0" w:color="000000"/>
+              <w:left w:val="single" w:sz="4" w:space="0" w:color="000000"/>
+              <w:bottom w:val="single" w:sz="4" w:space="0" w:color="000000"/>
+              <w:right w:val="single" w:sz="4" w:space="0" w:color="000000"/>
+            </w:tcBorders>
+            <w:tcMar>
+              <w:top w:w="0" w:type="dxa"/>
+              <w:left w:w="108" w:type="dxa"/>
+              <w:bottom w:w="0" w:type="dxa"/>
+              <w:right w:w="108" w:type="dxa"/>
+            </w:tcMar>
+          </w:tcPr>
+          <w:p>
+            <w:pPr>
+              <w:rPr>
+                <w:rFonts w:ascii="Calibri" w:eastAsia="Calibri" w:hAnsi="Calibri" w:cs="Calibri"/>
+              </w:rPr>
+            </w:pPr>
+            <w:r>
+              <w:rPr>
+                <w:rFonts w:ascii="Calibri" w:eastAsia="Calibri" w:hAnsi="Calibri" w:cs="Calibri"/>
+              </w:rPr>
+              <w:t>Created</w:t>
+            </w:r>
           </w:p>
         </w:tc>
         <w:tc>
@@ -4875,6 +5159,8 @@
             </w:r>
           </w:p>
         </w:tc>
+        <w:bookmarkStart w:id="44" w:name="_GoBack"/>
+        <w:bookmarkEnd w:id="44"/>
       </w:tr>
       <w:tr>
         <w:trPr>
@@ -5860,1041 +6146,1009 @@
           <w:b/>
           <w:i/>
         </w:rPr>
-        <w:t>Alternatively, for a better resolution of said assets, go to “</w:t>
-      </w:r>
-      <w:proofErr w:type="spellStart"/>
-      <w:r>
+        <w:t>Alternatively, for a better resolution of said assets, go to “Deviantart”</w:t>
+      </w:r>
+    </w:p>
+    <w:p>
+      <w:pPr>
+        <w:rPr>
+          <w:rFonts w:ascii="Calibri" w:eastAsia="Calibri" w:hAnsi="Calibri" w:cs="Calibri"/>
+          <w:color w:val="FF0000"/>
+        </w:rPr>
+      </w:pPr>
+    </w:p>
+    <w:p>
+      <w:pPr>
+        <w:rPr>
+          <w:rFonts w:ascii="Calibri" w:eastAsia="Calibri" w:hAnsi="Calibri" w:cs="Calibri"/>
+          <w:color w:val="FF0000"/>
+        </w:rPr>
+      </w:pPr>
+    </w:p>
+    <w:p>
+      <w:pPr>
+        <w:rPr>
+          <w:rFonts w:ascii="Calibri" w:eastAsia="Calibri" w:hAnsi="Calibri" w:cs="Calibri"/>
+          <w:color w:val="FF0000"/>
+        </w:rPr>
+      </w:pPr>
+      <w:r>
+        <w:rPr>
+          <w:rFonts w:ascii="Calibri" w:eastAsia="Calibri" w:hAnsi="Calibri" w:cs="Calibri"/>
+          <w:color w:val="FF0000"/>
+        </w:rPr>
+        <w:t>The beginning area is …. Second area, is … And the last area, is …</w:t>
+      </w:r>
+    </w:p>
+    <w:p>
+      <w:pPr>
+        <w:rPr>
+          <w:rFonts w:ascii="Calibri" w:eastAsia="Calibri" w:hAnsi="Calibri" w:cs="Calibri"/>
+        </w:rPr>
+      </w:pPr>
+    </w:p>
+    <w:p>
+      <w:pPr>
+        <w:rPr>
+          <w:rFonts w:ascii="Calibri" w:eastAsia="Calibri" w:hAnsi="Calibri" w:cs="Calibri"/>
+        </w:rPr>
+      </w:pPr>
+      <w:r>
+        <w:rPr>
+          <w:rFonts w:ascii="Calibri" w:eastAsia="Calibri" w:hAnsi="Calibri" w:cs="Calibri"/>
+        </w:rPr>
+        <w:t xml:space="preserve">Think of Ground </w:t>
+      </w:r>
+      <w:r>
+        <w:rPr>
+          <w:rFonts w:ascii="Calibri" w:eastAsia="Calibri" w:hAnsi="Calibri" w:cs="Calibri"/>
+        </w:rPr>
+        <w:t>Floor,</w:t>
+      </w:r>
+      <w:r>
+        <w:rPr>
+          <w:rFonts w:ascii="Calibri" w:eastAsia="Calibri" w:hAnsi="Calibri" w:cs="Calibri"/>
+        </w:rPr>
+        <w:t xml:space="preserve"> First Floor, , and ‘outside’ as final area?</w:t>
+      </w:r>
+    </w:p>
+    <w:p>
+      <w:pPr>
+        <w:rPr>
+          <w:rFonts w:ascii="Calibri" w:eastAsia="Calibri" w:hAnsi="Calibri" w:cs="Calibri"/>
+        </w:rPr>
+      </w:pPr>
+    </w:p>
+    <w:p>
+      <w:pPr>
+        <w:rPr>
+          <w:rFonts w:ascii="Calibri" w:eastAsia="Calibri" w:hAnsi="Calibri" w:cs="Calibri"/>
+          <w:color w:val="FF0000"/>
+        </w:rPr>
+      </w:pPr>
+      <w:r>
+        <w:rPr>
+          <w:rFonts w:ascii="Calibri" w:eastAsia="Calibri" w:hAnsi="Calibri" w:cs="Calibri"/>
+        </w:rPr>
+        <w:t xml:space="preserve">Each ‘stage’ (scene/map) should </w:t>
+      </w:r>
+      <w:r>
+        <w:rPr>
+          <w:rFonts w:ascii="Calibri" w:eastAsia="Calibri" w:hAnsi="Calibri" w:cs="Calibri"/>
+          <w:color w:val="FF0000"/>
+        </w:rPr>
+        <w:t>(Describe level feel/theme, possible repeating, and then describe gameplay rules, and exceptions to those gameplay rules.)</w:t>
+      </w:r>
+    </w:p>
+    <w:p>
+      <w:pPr>
+        <w:rPr>
+          <w:rFonts w:ascii="Calibri" w:eastAsia="Calibri" w:hAnsi="Calibri" w:cs="Calibri"/>
+        </w:rPr>
+      </w:pPr>
+    </w:p>
+    <w:p>
+      <w:pPr>
+        <w:rPr>
+          <w:rFonts w:ascii="Calibri" w:eastAsia="Calibri" w:hAnsi="Calibri" w:cs="Calibri"/>
+        </w:rPr>
+      </w:pPr>
+      <w:r>
+        <w:rPr>
+          <w:rFonts w:ascii="Calibri" w:eastAsia="Calibri" w:hAnsi="Calibri" w:cs="Calibri"/>
+        </w:rPr>
+        <w:t xml:space="preserve">Past that, visual references for the overall style would ideally be based around the lines of </w:t>
+      </w:r>
+      <w:r>
+        <w:rPr>
+          <w:rFonts w:ascii="Calibri" w:eastAsia="Calibri" w:hAnsi="Calibri" w:cs="Calibri"/>
+          <w:color w:val="FF0000"/>
+        </w:rPr>
+        <w:t xml:space="preserve">(describe ‘visual inspirations’). </w:t>
+      </w:r>
+      <w:r>
+        <w:rPr>
+          <w:rFonts w:ascii="Calibri" w:eastAsia="Calibri" w:hAnsi="Calibri" w:cs="Calibri"/>
+        </w:rPr>
+        <w:t xml:space="preserve">Given the overall scope of the project however, I’d expect the game to be more akin to </w:t>
+      </w:r>
+      <w:r>
+        <w:rPr>
+          <w:rFonts w:ascii="Calibri" w:eastAsia="Calibri" w:hAnsi="Calibri" w:cs="Calibri"/>
+          <w:color w:val="FF0000"/>
+        </w:rPr>
+        <w:t>(Different ‘easier to render’ gameplay comparison).</w:t>
+      </w:r>
+      <w:r>
+        <w:rPr>
+          <w:rFonts w:ascii="Calibri" w:eastAsia="Calibri" w:hAnsi="Calibri" w:cs="Calibri"/>
+        </w:rPr>
+        <w:t xml:space="preserve">, or </w:t>
+      </w:r>
+      <w:r>
+        <w:rPr>
+          <w:rFonts w:ascii="Calibri" w:eastAsia="Calibri" w:hAnsi="Calibri" w:cs="Calibri"/>
+          <w:color w:val="FF0000"/>
+        </w:rPr>
+        <w:t xml:space="preserve">(simpler genre). </w:t>
+      </w:r>
+      <w:r>
+        <w:rPr>
+          <w:rFonts w:ascii="Calibri" w:eastAsia="Calibri" w:hAnsi="Calibri" w:cs="Calibri"/>
+        </w:rPr>
+        <w:t>in gameplay.</w:t>
+      </w:r>
+    </w:p>
+    <w:p>
+      <w:pPr>
+        <w:pStyle w:val="Heading1"/>
+        <w:rPr>
+          <w:rFonts w:eastAsia="Calibri Light"/>
+          <w:color w:val="FF0000"/>
+          <w:szCs w:val="22"/>
+        </w:rPr>
+      </w:pPr>
+      <w:bookmarkStart w:id="46" w:name="_Toc494194815"/>
+      <w:r>
+        <w:rPr>
+          <w:rFonts w:eastAsia="Calibri Light"/>
+        </w:rPr>
+        <w:t>Gameplay/Mechanics</w:t>
+      </w:r>
+      <w:bookmarkEnd w:id="46"/>
+    </w:p>
+    <w:p>
+      <w:pPr>
+        <w:pStyle w:val="Heading2"/>
+        <w:rPr>
+          <w:rFonts w:eastAsia="Calibri Light"/>
+        </w:rPr>
+      </w:pPr>
+      <w:bookmarkStart w:id="47" w:name="_Toc494194816"/>
+      <w:r>
+        <w:rPr>
+          <w:rFonts w:eastAsia="Calibri Light"/>
+        </w:rPr>
+        <w:t>Interaction</w:t>
+      </w:r>
+      <w:bookmarkEnd w:id="47"/>
+    </w:p>
+    <w:p>
+      <w:pPr>
+        <w:rPr>
+          <w:rFonts w:ascii="Calibri" w:eastAsia="Calibri" w:hAnsi="Calibri" w:cs="Calibri"/>
+        </w:rPr>
+      </w:pPr>
+      <w:r>
+        <w:rPr>
+          <w:rFonts w:ascii="Calibri" w:eastAsia="Calibri" w:hAnsi="Calibri" w:cs="Calibri"/>
+        </w:rPr>
+        <w:t>Illustrate any necessary information relating to the players’ interaction with the game.</w:t>
+      </w:r>
+    </w:p>
+    <w:p>
+      <w:pPr>
+        <w:rPr>
+          <w:rFonts w:ascii="Calibri" w:eastAsia="Calibri" w:hAnsi="Calibri" w:cs="Calibri"/>
+        </w:rPr>
+      </w:pPr>
+    </w:p>
+    <w:p>
+      <w:pPr>
+        <w:rPr>
+          <w:rFonts w:ascii="Calibri" w:eastAsia="Calibri" w:hAnsi="Calibri" w:cs="Calibri"/>
+        </w:rPr>
+      </w:pPr>
+      <w:r>
+        <w:rPr>
+          <w:rFonts w:ascii="Calibri" w:eastAsia="Calibri" w:hAnsi="Calibri" w:cs="Calibri"/>
+        </w:rPr>
+        <w:t>Interaction with Key, will enable the player to exit through the entrance on the ground floor, and cause a ‘trigger scene’ to happen in the first floor.</w:t>
+      </w:r>
+    </w:p>
+    <w:p>
+      <w:pPr>
+        <w:rPr>
+          <w:rFonts w:ascii="Calibri" w:eastAsia="Calibri" w:hAnsi="Calibri" w:cs="Calibri"/>
+        </w:rPr>
+      </w:pPr>
+    </w:p>
+    <w:p>
+      <w:pPr>
+        <w:rPr>
+          <w:rFonts w:ascii="Calibri" w:eastAsia="Calibri" w:hAnsi="Calibri" w:cs="Calibri"/>
+        </w:rPr>
+      </w:pPr>
+      <w:r>
+        <w:rPr>
+          <w:rFonts w:ascii="Calibri" w:eastAsia="Calibri" w:hAnsi="Calibri" w:cs="Calibri"/>
+        </w:rPr>
+        <w:lastRenderedPageBreak/>
+        <w:t>Door requires the player having a ‘key’ in inventory, before it can be opened/exited through.</w:t>
+      </w:r>
+    </w:p>
+    <w:p>
+      <w:pPr>
+        <w:rPr>
+          <w:rFonts w:ascii="Calibri" w:eastAsia="Calibri" w:hAnsi="Calibri" w:cs="Calibri"/>
+        </w:rPr>
+      </w:pPr>
+    </w:p>
+    <w:p>
+      <w:pPr>
+        <w:rPr>
+          <w:rFonts w:ascii="Calibri" w:eastAsia="Calibri" w:hAnsi="Calibri" w:cs="Calibri"/>
+        </w:rPr>
+      </w:pPr>
+      <w:r>
+        <w:rPr>
+          <w:rFonts w:ascii="Calibri" w:eastAsia="Calibri" w:hAnsi="Calibri" w:cs="Calibri"/>
+        </w:rPr>
+        <w:t>Exit in courtyard for good ending, time out for time out, harmed by enemies upon touch. Run out of health, game over.</w:t>
+      </w:r>
+    </w:p>
+    <w:p>
+      <w:pPr>
+        <w:rPr>
+          <w:rFonts w:ascii="Calibri" w:eastAsia="Calibri" w:hAnsi="Calibri" w:cs="Calibri"/>
+        </w:rPr>
+      </w:pPr>
+    </w:p>
+    <w:p>
+      <w:pPr>
+        <w:pStyle w:val="Heading2"/>
+        <w:rPr>
+          <w:rFonts w:eastAsia="Calibri Light"/>
+        </w:rPr>
+      </w:pPr>
+      <w:bookmarkStart w:id="48" w:name="_Toc494194817"/>
+      <w:r>
+        <w:rPr>
+          <w:rFonts w:eastAsia="Calibri Light"/>
+        </w:rPr>
+        <w:t>Control Schemes</w:t>
+      </w:r>
+      <w:bookmarkEnd w:id="48"/>
+    </w:p>
+    <w:p>
+      <w:pPr>
+        <w:rPr>
+          <w:rFonts w:ascii="Calibri" w:eastAsia="Calibri" w:hAnsi="Calibri" w:cs="Calibri"/>
+        </w:rPr>
+      </w:pPr>
+      <w:r>
+        <w:rPr>
+          <w:rFonts w:ascii="Calibri" w:eastAsia="Calibri" w:hAnsi="Calibri" w:cs="Calibri"/>
+        </w:rPr>
+        <w:t>WASD</w:t>
+      </w:r>
+      <w:r>
+        <w:rPr>
+          <w:rFonts w:ascii="Calibri" w:eastAsia="Calibri" w:hAnsi="Calibri" w:cs="Calibri"/>
+        </w:rPr>
+        <w:t xml:space="preserve">, should move the player within a direction, from a top-down viewpoint. With W/S Keys moving the protagonist </w:t>
+      </w:r>
+      <w:r>
+        <w:rPr>
+          <w:rFonts w:ascii="Calibri" w:eastAsia="Calibri" w:hAnsi="Calibri" w:cs="Calibri"/>
+        </w:rPr>
+        <w:t xml:space="preserve">Up/Down, </w:t>
+      </w:r>
+      <w:r>
+        <w:rPr>
+          <w:rFonts w:ascii="Calibri" w:eastAsia="Calibri" w:hAnsi="Calibri" w:cs="Calibri"/>
+        </w:rPr>
+        <w:t xml:space="preserve">and the A/D keys moving the player </w:t>
+      </w:r>
+      <w:r>
+        <w:rPr>
+          <w:rFonts w:ascii="Calibri" w:eastAsia="Calibri" w:hAnsi="Calibri" w:cs="Calibri"/>
+        </w:rPr>
+        <w:t xml:space="preserve">Left/Right. </w:t>
+      </w:r>
+      <w:r>
+        <w:rPr>
+          <w:rFonts w:ascii="Calibri" w:eastAsia="Calibri" w:hAnsi="Calibri" w:cs="Calibri"/>
+          <w:color w:val="FF0000"/>
+        </w:rPr>
+        <w:t>Or Forward/Backward, Rotate Left/Right if going under</w:t>
+      </w:r>
+      <w:r>
+        <w:rPr>
+          <w:rFonts w:ascii="Calibri" w:eastAsia="Calibri" w:hAnsi="Calibri" w:cs="Calibri"/>
+          <w:color w:val="FF0000"/>
+        </w:rPr>
+        <w:t xml:space="preserve"> a ‘control limitation’ horror.</w:t>
+      </w:r>
+    </w:p>
+    <w:p>
+      <w:pPr>
+        <w:rPr>
+          <w:rFonts w:ascii="Calibri" w:eastAsia="Calibri" w:hAnsi="Calibri" w:cs="Calibri"/>
+        </w:rPr>
+      </w:pPr>
+    </w:p>
+    <w:p>
+      <w:pPr>
+        <w:rPr>
+          <w:rFonts w:ascii="Calibri" w:eastAsia="Calibri" w:hAnsi="Calibri" w:cs="Calibri"/>
+        </w:rPr>
+      </w:pPr>
+      <w:r>
+        <w:rPr>
+          <w:rFonts w:ascii="Calibri" w:eastAsia="Calibri" w:hAnsi="Calibri" w:cs="Calibri"/>
+        </w:rPr>
+        <w:t xml:space="preserve">F </w:t>
+      </w:r>
+      <w:r>
+        <w:rPr>
+          <w:rFonts w:ascii="Calibri" w:eastAsia="Calibri" w:hAnsi="Calibri" w:cs="Calibri"/>
+        </w:rPr>
+        <w:t>key activates the Flashlight, which will display light on the screen in order to possibly show, and/or slowly ward away the haunted residents. However,</w:t>
+      </w:r>
+      <w:r>
+        <w:rPr>
+          <w:rFonts w:ascii="Calibri" w:eastAsia="Calibri" w:hAnsi="Calibri" w:cs="Calibri"/>
+        </w:rPr>
+        <w:t xml:space="preserve"> </w:t>
+      </w:r>
+      <w:r>
+        <w:rPr>
+          <w:rFonts w:ascii="Calibri" w:eastAsia="Calibri" w:hAnsi="Calibri" w:cs="Calibri"/>
+        </w:rPr>
+        <w:t xml:space="preserve">the flashlight can only be on for a limited time due to having a limited battery light. And </w:t>
+      </w:r>
+      <w:r>
+        <w:rPr>
+          <w:rFonts w:ascii="Calibri" w:eastAsia="Calibri" w:hAnsi="Calibri" w:cs="Calibri"/>
+        </w:rPr>
+        <w:t>without light</w:t>
+      </w:r>
+      <w:r>
+        <w:rPr>
+          <w:rFonts w:ascii="Calibri" w:eastAsia="Calibri" w:hAnsi="Calibri" w:cs="Calibri"/>
+        </w:rPr>
+        <w:t xml:space="preserve"> being displayed, the residents will slow creep near towards the protagonist.</w:t>
+      </w:r>
+    </w:p>
+    <w:p>
+      <w:pPr>
+        <w:pStyle w:val="Heading2"/>
+        <w:rPr>
+          <w:rFonts w:eastAsia="Calibri Light"/>
+        </w:rPr>
+      </w:pPr>
+      <w:bookmarkStart w:id="49" w:name="_Toc494194818"/>
+      <w:r>
+        <w:rPr>
+          <w:rFonts w:eastAsia="Calibri Light"/>
+        </w:rPr>
+        <w:t>Menus/GUI</w:t>
+      </w:r>
+      <w:bookmarkEnd w:id="49"/>
+    </w:p>
+    <w:p>
+      <w:pPr>
+        <w:rPr>
+          <w:rFonts w:ascii="Calibri" w:eastAsia="Calibri" w:hAnsi="Calibri" w:cs="Calibri"/>
+        </w:rPr>
+      </w:pPr>
+      <w:r>
+        <w:rPr>
+          <w:rFonts w:ascii="Calibri" w:eastAsia="Calibri" w:hAnsi="Calibri" w:cs="Calibri"/>
+        </w:rPr>
+        <w:t xml:space="preserve">When the game starts, a menu showing the title of the game, and the iconic building itself; the mansion, appears. The game will switch to </w:t>
+      </w:r>
+      <w:r>
+        <w:rPr>
+          <w:rFonts w:ascii="Calibri" w:eastAsia="Calibri" w:hAnsi="Calibri" w:cs="Calibri"/>
+        </w:rPr>
+        <w:t xml:space="preserve">the </w:t>
+      </w:r>
+      <w:r>
+        <w:rPr>
+          <w:rFonts w:ascii="Calibri" w:eastAsia="Calibri" w:hAnsi="Calibri" w:cs="Calibri"/>
+        </w:rPr>
+        <w:t xml:space="preserve">‘gameplay’ </w:t>
+      </w:r>
+      <w:r>
+        <w:rPr>
+          <w:rFonts w:ascii="Calibri" w:eastAsia="Calibri" w:hAnsi="Calibri" w:cs="Calibri"/>
+        </w:rPr>
+        <w:t>scene</w:t>
+      </w:r>
+      <w:r>
+        <w:rPr>
+          <w:rFonts w:ascii="Calibri" w:eastAsia="Calibri" w:hAnsi="Calibri" w:cs="Calibri"/>
+        </w:rPr>
+        <w:t xml:space="preserve"> once the player presses the ‘play’ button in the menu, and move to the ‘instructions’ sc</w:t>
+      </w:r>
+      <w:r>
+        <w:rPr>
+          <w:rFonts w:ascii="Calibri" w:eastAsia="Calibri" w:hAnsi="Calibri" w:cs="Calibri"/>
+        </w:rPr>
+        <w:t>ene</w:t>
+      </w:r>
+      <w:r>
+        <w:rPr>
+          <w:rFonts w:ascii="Calibri" w:eastAsia="Calibri" w:hAnsi="Calibri" w:cs="Calibri"/>
+        </w:rPr>
+        <w:t xml:space="preserve"> if the player presses the ‘help’ button, which should then display the gameplay controls, a brief story on what you’re supposed to do in game, along with a prompt to return to the main menu, or otherwise play the game.</w:t>
+      </w:r>
+    </w:p>
+    <w:p>
+      <w:pPr>
+        <w:rPr>
+          <w:rFonts w:ascii="Calibri" w:eastAsia="Calibri" w:hAnsi="Calibri" w:cs="Calibri"/>
+        </w:rPr>
+      </w:pPr>
+    </w:p>
+    <w:p>
+      <w:pPr>
+        <w:rPr>
+          <w:rFonts w:ascii="Calibri" w:eastAsia="Calibri" w:hAnsi="Calibri" w:cs="Calibri"/>
+        </w:rPr>
+      </w:pPr>
+      <w:r>
+        <w:rPr>
+          <w:rFonts w:ascii="Calibri" w:eastAsia="Calibri" w:hAnsi="Calibri" w:cs="Calibri"/>
+          <w:color w:val="FF0000"/>
+        </w:rPr>
+        <w:t xml:space="preserve">Upon starting the game, the player will be greeted with a menu which will show the title of the game and the iconic building, the mansion itself, appears. When the player presses the play button located within the main menu options, the game load upon the screen. Upon clicking the help button, the option will open the instructions screen which will insist of displaying the controls for gameplay, brief story arc on what the player is </w:t>
+      </w:r>
+      <w:r>
+        <w:rPr>
+          <w:rFonts w:ascii="Calibri" w:eastAsia="Calibri" w:hAnsi="Calibri" w:cs="Calibri"/>
+          <w:color w:val="FF0000"/>
+        </w:rPr>
+        <w:t>supposed to</w:t>
+      </w:r>
+      <w:r>
+        <w:rPr>
+          <w:rFonts w:ascii="Calibri" w:eastAsia="Calibri" w:hAnsi="Calibri" w:cs="Calibri"/>
+          <w:color w:val="FF0000"/>
+        </w:rPr>
+        <w:t xml:space="preserve"> do within in the game as well as prompts to return back to the main menu or start the game.</w:t>
+      </w:r>
+    </w:p>
+    <w:p>
+      <w:pPr>
+        <w:rPr>
+          <w:rFonts w:ascii="Calibri" w:eastAsia="Calibri" w:hAnsi="Calibri" w:cs="Calibri"/>
+        </w:rPr>
+      </w:pPr>
+    </w:p>
+    <w:p>
+      <w:pPr>
+        <w:rPr>
+          <w:rFonts w:ascii="Calibri" w:eastAsia="Calibri" w:hAnsi="Calibri" w:cs="Calibri"/>
+        </w:rPr>
+      </w:pPr>
+      <w:r>
+        <w:rPr>
+          <w:rFonts w:ascii="Calibri" w:eastAsia="Calibri" w:hAnsi="Calibri" w:cs="Calibri"/>
+        </w:rPr>
+        <w:t>Once the game starts, the player will go to the Gameplay Screen, consisting of</w:t>
+      </w:r>
+      <w:r>
+        <w:rPr>
+          <w:rFonts w:ascii="Calibri" w:eastAsia="Calibri" w:hAnsi="Calibri" w:cs="Calibri"/>
+        </w:rPr>
+        <w:t xml:space="preserve"> the</w:t>
+      </w:r>
+      <w:r>
+        <w:rPr>
+          <w:rFonts w:ascii="Calibri" w:eastAsia="Calibri" w:hAnsi="Calibri" w:cs="Calibri"/>
+          <w:color w:val="FF0000"/>
+        </w:rPr>
+        <w:t xml:space="preserve"> gameplay GUI containing a Health icon on the player’s current wellbeing, and the Clock, showing the amount of time the player has left. </w:t>
+      </w:r>
+      <w:r>
+        <w:rPr>
+          <w:rFonts w:ascii="Calibri" w:eastAsia="Calibri" w:hAnsi="Calibri" w:cs="Calibri"/>
+        </w:rPr>
+        <w:t>The camera view should be attached to the player’s position, especially when the player move throughout the stage.</w:t>
+      </w:r>
+    </w:p>
+    <w:p>
+      <w:pPr>
+        <w:rPr>
+          <w:rFonts w:ascii="Calibri" w:eastAsia="Calibri" w:hAnsi="Calibri" w:cs="Calibri"/>
+        </w:rPr>
+      </w:pPr>
+    </w:p>
+    <w:p>
+      <w:pPr>
+        <w:rPr>
+          <w:rFonts w:ascii="Calibri" w:eastAsia="Calibri" w:hAnsi="Calibri" w:cs="Calibri"/>
+        </w:rPr>
+      </w:pPr>
+      <w:r>
+        <w:rPr>
+          <w:rFonts w:ascii="Calibri" w:eastAsia="Calibri" w:hAnsi="Calibri" w:cs="Calibri"/>
+          <w:color w:val="FF0000"/>
+        </w:rPr>
+        <w:t>As the game starts, the opening screen which consists of gameplay GUI, will load. The view of the camera will be attached to the position that the player is currently located at, this will move along with the player as they travel throughout the stage.</w:t>
+      </w:r>
+    </w:p>
+    <w:p>
+      <w:pPr>
+        <w:pStyle w:val="Heading2"/>
+        <w:rPr>
+          <w:rFonts w:eastAsia="Calibri Light"/>
+        </w:rPr>
+      </w:pPr>
+      <w:bookmarkStart w:id="50" w:name="_Toc494194819"/>
+      <w:r>
+        <w:rPr>
+          <w:rFonts w:eastAsia="Calibri Light"/>
+        </w:rPr>
+        <w:t>Heads Up Display (HUD)</w:t>
+      </w:r>
+      <w:bookmarkEnd w:id="50"/>
+    </w:p>
+    <w:p>
+      <w:pPr>
+        <w:rPr>
+          <w:rFonts w:ascii="Calibri" w:eastAsia="Calibri" w:hAnsi="Calibri" w:cs="Calibri"/>
+        </w:rPr>
+      </w:pPr>
+      <w:r>
+        <w:rPr>
+          <w:rFonts w:ascii="Calibri" w:eastAsia="Calibri" w:hAnsi="Calibri" w:cs="Calibri"/>
+        </w:rPr>
+        <w:t>There should be two HUDS during gameplay; the player’s ‘health gauge’, and the game’s clock/timer.</w:t>
+      </w:r>
+    </w:p>
+    <w:p>
+      <w:pPr>
+        <w:rPr>
+          <w:rFonts w:ascii="Calibri" w:eastAsia="Calibri" w:hAnsi="Calibri" w:cs="Calibri"/>
+        </w:rPr>
+      </w:pPr>
+    </w:p>
+    <w:p>
+      <w:pPr>
+        <w:rPr>
+          <w:rFonts w:ascii="Calibri" w:eastAsia="Calibri" w:hAnsi="Calibri" w:cs="Calibri"/>
+        </w:rPr>
+      </w:pPr>
+      <w:r>
+        <w:rPr>
+          <w:rFonts w:ascii="Calibri" w:eastAsia="Calibri" w:hAnsi="Calibri" w:cs="Calibri"/>
+        </w:rPr>
+        <w:t xml:space="preserve">The Health gauge should consist of a small ‘angled’ health bar that if emptied </w:t>
+      </w:r>
+      <w:r>
+        <w:rPr>
+          <w:rFonts w:ascii="Calibri" w:eastAsia="Calibri" w:hAnsi="Calibri" w:cs="Calibri"/>
+        </w:rPr>
+        <w:t>via</w:t>
+      </w:r>
+      <w:r>
+        <w:rPr>
+          <w:rFonts w:ascii="Calibri" w:eastAsia="Calibri" w:hAnsi="Calibri" w:cs="Calibri"/>
+        </w:rPr>
+        <w:t xml:space="preserve"> harmful collision</w:t>
+      </w:r>
+      <w:r>
+        <w:rPr>
+          <w:rFonts w:ascii="Calibri" w:eastAsia="Calibri" w:hAnsi="Calibri" w:cs="Calibri"/>
+        </w:rPr>
+        <w:t xml:space="preserve"> from enemies</w:t>
+      </w:r>
+      <w:r>
+        <w:rPr>
+          <w:rFonts w:ascii="Calibri" w:eastAsia="Calibri" w:hAnsi="Calibri" w:cs="Calibri"/>
+        </w:rPr>
+        <w:t xml:space="preserve">, will result in a game over. By default, this should be light blue if full, and black if empty, and possibly </w:t>
+      </w:r>
+      <w:r>
+        <w:rPr>
+          <w:rFonts w:ascii="Calibri" w:eastAsia="Calibri" w:hAnsi="Calibri" w:cs="Calibri"/>
+        </w:rPr>
+        <w:t>having the appearance of</w:t>
+      </w:r>
+      <w:r>
+        <w:rPr>
+          <w:rFonts w:ascii="Calibri" w:eastAsia="Calibri" w:hAnsi="Calibri" w:cs="Calibri"/>
+        </w:rPr>
+        <w:t xml:space="preserve"> a ‘battery’ in a sense.</w:t>
+      </w:r>
+    </w:p>
+    <w:p>
+      <w:pPr>
+        <w:rPr>
+          <w:rFonts w:ascii="Calibri" w:eastAsia="Calibri" w:hAnsi="Calibri" w:cs="Calibri"/>
+        </w:rPr>
+      </w:pPr>
+    </w:p>
+    <w:p>
+      <w:pPr>
+        <w:rPr>
+          <w:rFonts w:ascii="Calibri" w:eastAsia="Calibri" w:hAnsi="Calibri" w:cs="Calibri"/>
+        </w:rPr>
+      </w:pPr>
+      <w:r>
+        <w:rPr>
+          <w:rFonts w:ascii="Calibri" w:eastAsia="Calibri" w:hAnsi="Calibri" w:cs="Calibri"/>
+        </w:rPr>
+        <w:t>The clock/timer should show a watch, containing the position of the moon in the sky that acts as a timer. If the moon is at the left side, the game has just started, and the player has a lot of time with less danger to be aware of. However, if the moon is at the right side, then the player doesn’t have much time left, and a lot of enemies will spawn. If th</w:t>
+      </w:r>
+      <w:r>
+        <w:rPr>
+          <w:rFonts w:ascii="Calibri" w:eastAsia="Calibri" w:hAnsi="Calibri" w:cs="Calibri"/>
+        </w:rPr>
+        <w:t>e moon goes past the right side</w:t>
+      </w:r>
+      <w:r>
+        <w:rPr>
+          <w:rFonts w:ascii="Calibri" w:eastAsia="Calibri" w:hAnsi="Calibri" w:cs="Calibri"/>
+        </w:rPr>
+        <w:t xml:space="preserve"> </w:t>
+      </w:r>
+      <w:r>
+        <w:rPr>
+          <w:rFonts w:ascii="Calibri" w:eastAsia="Calibri" w:hAnsi="Calibri" w:cs="Calibri"/>
+        </w:rPr>
+        <w:t xml:space="preserve">and disappear from the display; </w:t>
+      </w:r>
+      <w:r>
+        <w:rPr>
+          <w:rFonts w:ascii="Calibri" w:eastAsia="Calibri" w:hAnsi="Calibri" w:cs="Calibri"/>
+        </w:rPr>
+        <w:t>then the player has earned a bad ending.</w:t>
+      </w:r>
+    </w:p>
+    <w:p>
+      <w:pPr>
+        <w:pStyle w:val="Heading2"/>
+        <w:rPr>
+          <w:rFonts w:eastAsia="Calibri Light"/>
+        </w:rPr>
+      </w:pPr>
+      <w:bookmarkStart w:id="51" w:name="_Toc494194820"/>
+      <w:r>
+        <w:rPr>
+          <w:rFonts w:eastAsia="Calibri Light"/>
+        </w:rPr>
+        <w:t>Player to Environment</w:t>
+      </w:r>
+      <w:bookmarkEnd w:id="51"/>
+    </w:p>
+    <w:p>
+      <w:pPr>
+        <w:rPr>
+          <w:rFonts w:ascii="Calibri" w:eastAsia="Calibri" w:hAnsi="Calibri" w:cs="Calibri"/>
+        </w:rPr>
+      </w:pPr>
+      <w:r>
+        <w:rPr>
+          <w:rFonts w:ascii="Calibri" w:eastAsia="Calibri" w:hAnsi="Calibri" w:cs="Calibri"/>
+        </w:rPr>
+        <w:t xml:space="preserve">While interacting within the environment, the player will not have the ability to pass through set or spawned barriers such as walls and other blockades that are presented. </w:t>
+      </w:r>
+    </w:p>
+    <w:p>
+      <w:pPr>
+        <w:rPr>
+          <w:rFonts w:ascii="Calibri" w:eastAsia="Calibri" w:hAnsi="Calibri" w:cs="Calibri"/>
+          <w:color w:val="FF0000"/>
+        </w:rPr>
+      </w:pPr>
+    </w:p>
+    <w:p>
+      <w:pPr>
+        <w:rPr>
+          <w:rFonts w:ascii="Calibri" w:eastAsia="Calibri" w:hAnsi="Calibri" w:cs="Calibri"/>
+          <w:color w:val="FF0000"/>
+        </w:rPr>
+      </w:pPr>
+      <w:r>
+        <w:rPr>
+          <w:rFonts w:ascii="Calibri" w:eastAsia="Calibri" w:hAnsi="Calibri" w:cs="Calibri"/>
+          <w:color w:val="FF0000"/>
+        </w:rPr>
+        <w:t xml:space="preserve">Other than that, the player can freely move within the environment that they can naturally pass through, unless it’s trying to move through another solid actor or enemy. </w:t>
+      </w:r>
+    </w:p>
+    <w:p>
+      <w:pPr>
+        <w:pStyle w:val="Heading2"/>
+        <w:rPr>
+          <w:rFonts w:eastAsia="Calibri Light"/>
+        </w:rPr>
+      </w:pPr>
+      <w:bookmarkStart w:id="52" w:name="_Toc494194821"/>
+      <w:r>
+        <w:rPr>
+          <w:rFonts w:eastAsia="Calibri Light"/>
+        </w:rPr>
+        <w:t>Player to Enemies</w:t>
+      </w:r>
+      <w:bookmarkEnd w:id="52"/>
+    </w:p>
+    <w:p>
+      <w:pPr>
+        <w:rPr>
+          <w:rFonts w:ascii="Calibri" w:eastAsia="Calibri" w:hAnsi="Calibri" w:cs="Calibri"/>
+        </w:rPr>
+      </w:pPr>
+      <w:r>
+        <w:rPr>
+          <w:rFonts w:ascii="Calibri" w:eastAsia="Calibri" w:hAnsi="Calibri" w:cs="Calibri"/>
+        </w:rPr>
+        <w:t xml:space="preserve">Enemies should be </w:t>
+      </w:r>
+      <w:r>
+        <w:rPr>
+          <w:rFonts w:ascii="Calibri" w:eastAsia="Calibri" w:hAnsi="Calibri" w:cs="Calibri"/>
+        </w:rPr>
+        <w:t>visible to the player, especially if under the display of the Flashlight’s light. Otherwise, enemies should ideally be invisible when out of player ‘sight’.</w:t>
+      </w:r>
+    </w:p>
+    <w:p>
+      <w:pPr>
+        <w:rPr>
+          <w:rFonts w:ascii="Calibri" w:eastAsia="Calibri" w:hAnsi="Calibri" w:cs="Calibri"/>
+        </w:rPr>
+      </w:pPr>
+    </w:p>
+    <w:p>
+      <w:pPr>
+        <w:rPr>
+          <w:rFonts w:ascii="Calibri" w:eastAsia="Calibri" w:hAnsi="Calibri" w:cs="Calibri"/>
+          <w:color w:val="FF0000"/>
+        </w:rPr>
+      </w:pPr>
+      <w:r>
+        <w:rPr>
+          <w:rFonts w:ascii="Calibri" w:eastAsia="Calibri" w:hAnsi="Calibri" w:cs="Calibri"/>
+          <w:color w:val="FF0000"/>
+        </w:rPr>
+        <w:t>Enemies, if left unseen or checked, will slowly drift towards the player, in spite of possible barriers to environment. And if they collide with the player unaware, they will disappear and take away a chunk of the player’s health. That said, if desired; t</w:t>
+      </w:r>
+      <w:r>
+        <w:rPr>
+          <w:rFonts w:ascii="Calibri" w:eastAsia="Calibri" w:hAnsi="Calibri" w:cs="Calibri"/>
+          <w:color w:val="FF0000"/>
+        </w:rPr>
+        <w:t>he player can</w:t>
+      </w:r>
+      <w:r>
+        <w:rPr>
+          <w:rFonts w:ascii="Calibri" w:eastAsia="Calibri" w:hAnsi="Calibri" w:cs="Calibri"/>
+          <w:color w:val="FF0000"/>
+        </w:rPr>
+        <w:t xml:space="preserve"> likewise</w:t>
+      </w:r>
+      <w:r>
+        <w:rPr>
+          <w:rFonts w:ascii="Calibri" w:eastAsia="Calibri" w:hAnsi="Calibri" w:cs="Calibri"/>
+          <w:color w:val="FF0000"/>
+        </w:rPr>
+        <w:t xml:space="preserve"> go through more intangible enemies</w:t>
+      </w:r>
+      <w:r>
+        <w:rPr>
+          <w:rFonts w:ascii="Calibri" w:eastAsia="Calibri" w:hAnsi="Calibri" w:cs="Calibri"/>
+          <w:color w:val="FF0000"/>
+        </w:rPr>
+        <w:t>, at the same (if not smaller) cost to their own health as hazard.</w:t>
+      </w:r>
+    </w:p>
+    <w:p>
+      <w:pPr>
+        <w:rPr>
+          <w:rFonts w:ascii="Calibri" w:eastAsia="Calibri" w:hAnsi="Calibri" w:cs="Calibri"/>
+        </w:rPr>
+      </w:pPr>
+    </w:p>
+    <w:p>
+      <w:pPr>
+        <w:rPr>
+          <w:rFonts w:ascii="Calibri" w:eastAsia="Calibri" w:hAnsi="Calibri" w:cs="Calibri"/>
+        </w:rPr>
+      </w:pPr>
+      <w:r>
+        <w:rPr>
+          <w:rFonts w:ascii="Calibri" w:eastAsia="Calibri" w:hAnsi="Calibri" w:cs="Calibri"/>
+        </w:rPr>
+        <w:t>-</w:t>
+      </w:r>
+    </w:p>
+    <w:p>
+      <w:pPr>
+        <w:rPr>
+          <w:rFonts w:ascii="Calibri" w:eastAsia="Calibri" w:hAnsi="Calibri" w:cs="Calibri"/>
+        </w:rPr>
+      </w:pPr>
+    </w:p>
+    <w:p>
+      <w:pPr>
+        <w:rPr>
+          <w:rFonts w:ascii="Calibri" w:eastAsia="Calibri" w:hAnsi="Calibri" w:cs="Calibri"/>
+        </w:rPr>
+      </w:pPr>
+      <w:r>
+        <w:rPr>
+          <w:rFonts w:ascii="Calibri" w:eastAsia="Calibri" w:hAnsi="Calibri" w:cs="Calibri"/>
+          <w:color w:val="FF0000"/>
+        </w:rPr>
+        <w:t>movement behaviour, action behaviour in general. Note exceptions below general afterwards, such as changed visibility, say...</w:t>
+      </w:r>
+    </w:p>
+    <w:p>
+      <w:pPr>
+        <w:pStyle w:val="Heading2"/>
+        <w:rPr>
+          <w:rFonts w:eastAsia="Calibri Light"/>
+        </w:rPr>
+      </w:pPr>
+      <w:bookmarkStart w:id="53" w:name="_Toc494194822"/>
+      <w:r>
+        <w:rPr>
+          <w:rFonts w:eastAsia="Calibri Light"/>
+        </w:rPr>
+        <w:t>Multiplayer (Player to Player)</w:t>
+      </w:r>
+      <w:bookmarkEnd w:id="53"/>
+    </w:p>
+    <w:p>
+      <w:pPr>
+        <w:rPr>
+          <w:rFonts w:ascii="Calibri" w:eastAsia="Calibri" w:hAnsi="Calibri" w:cs="Calibri"/>
+        </w:rPr>
+      </w:pPr>
+      <w:r>
+        <w:rPr>
+          <w:rFonts w:ascii="Calibri" w:eastAsia="Calibri" w:hAnsi="Calibri" w:cs="Calibri"/>
+        </w:rPr>
+        <w:t>Multiplayer mode will be not be applicable within this game since the play mode will only be for single player.</w:t>
+      </w:r>
+    </w:p>
+    <w:p>
+      <w:pPr>
+        <w:pStyle w:val="Heading2"/>
+        <w:rPr>
+          <w:rFonts w:eastAsia="Calibri Light"/>
+        </w:rPr>
+      </w:pPr>
+      <w:bookmarkStart w:id="54" w:name="_Toc494194823"/>
+      <w:r>
+        <w:rPr>
+          <w:rFonts w:eastAsia="Calibri Light"/>
+        </w:rPr>
+        <w:t>Win/Lose Conditions</w:t>
+      </w:r>
+      <w:bookmarkEnd w:id="54"/>
+    </w:p>
+    <w:p>
+      <w:pPr>
+        <w:rPr>
+          <w:rFonts w:ascii="Calibri" w:eastAsia="Calibri" w:hAnsi="Calibri" w:cs="Calibri"/>
+        </w:rPr>
+      </w:pPr>
+      <w:r>
+        <w:rPr>
+          <w:rFonts w:ascii="Calibri" w:eastAsia="Calibri" w:hAnsi="Calibri" w:cs="Calibri"/>
+        </w:rPr>
+        <w:t>The player wins if they fully escape from the mansion, after sorting through all the puzzles and escaping fatal harm from enemies before time runs out. And lose/suffer from two possible bad ends, if they either lose all their health by enemy contact, or fail to escape from the mansion properly within the allotted time, by sunrise.</w:t>
+      </w:r>
+    </w:p>
+    <w:p>
+      <w:pPr>
+        <w:pStyle w:val="Heading2"/>
+        <w:rPr>
+          <w:rFonts w:eastAsia="Calibri Light"/>
+        </w:rPr>
+      </w:pPr>
+      <w:bookmarkStart w:id="55" w:name="_Toc494194824"/>
+      <w:r>
+        <w:rPr>
+          <w:rFonts w:eastAsia="Calibri Light"/>
+        </w:rPr>
+        <w:t>High Scores and Ranking</w:t>
+      </w:r>
+      <w:bookmarkEnd w:id="55"/>
+    </w:p>
+    <w:p>
+      <w:pPr>
+        <w:rPr>
+          <w:rFonts w:ascii="Calibri" w:eastAsia="Calibri" w:hAnsi="Calibri" w:cs="Calibri"/>
+        </w:rPr>
+      </w:pPr>
+      <w:r>
+        <w:rPr>
+          <w:rFonts w:ascii="Calibri" w:eastAsia="Calibri" w:hAnsi="Calibri" w:cs="Calibri"/>
+        </w:rPr>
+        <w:t>Seeing this is a single player game, there would be no requirements for a hi-score board to be implemented within the game, this would only lead to a distraction from the gameplay. As for ranking, the overall feeling that the Player has managed to win the game or not would be the closest thing to this.</w:t>
+      </w:r>
+    </w:p>
+    <w:p>
+      <w:pPr>
+        <w:pStyle w:val="Heading1"/>
+        <w:rPr>
+          <w:rFonts w:eastAsia="Calibri Light"/>
+          <w:szCs w:val="22"/>
+        </w:rPr>
+      </w:pPr>
+      <w:bookmarkStart w:id="56" w:name="_Toc494194825"/>
+      <w:r>
+        <w:rPr>
+          <w:rFonts w:eastAsia="Calibri Light"/>
+        </w:rPr>
+        <w:lastRenderedPageBreak/>
+        <w:t>Level Design</w:t>
+      </w:r>
+      <w:bookmarkEnd w:id="56"/>
+    </w:p>
+    <w:p>
+      <w:pPr>
         <w:rPr>
           <w:rFonts w:ascii="Calibri" w:eastAsia="Calibri" w:hAnsi="Calibri" w:cs="Calibri"/>
           <w:b/>
           <w:i/>
         </w:rPr>
-        <w:t>Deviantart</w:t>
-      </w:r>
-      <w:proofErr w:type="spellEnd"/>
+      </w:pPr>
       <w:r>
         <w:rPr>
           <w:rFonts w:ascii="Calibri" w:eastAsia="Calibri" w:hAnsi="Calibri" w:cs="Calibri"/>
           <w:b/>
           <w:i/>
         </w:rPr>
-        <w:t>”</w:t>
-      </w:r>
-    </w:p>
-    <w:p>
-      <w:pPr>
-        <w:rPr>
-          <w:rFonts w:ascii="Calibri" w:eastAsia="Calibri" w:hAnsi="Calibri" w:cs="Calibri"/>
-          <w:color w:val="FF0000"/>
-        </w:rPr>
-      </w:pPr>
-    </w:p>
-    <w:p>
-      <w:pPr>
-        <w:rPr>
-          <w:rFonts w:ascii="Calibri" w:eastAsia="Calibri" w:hAnsi="Calibri" w:cs="Calibri"/>
-          <w:color w:val="FF0000"/>
-        </w:rPr>
-      </w:pPr>
-    </w:p>
-    <w:p>
-      <w:pPr>
-        <w:rPr>
-          <w:rFonts w:ascii="Calibri" w:eastAsia="Calibri" w:hAnsi="Calibri" w:cs="Calibri"/>
-          <w:color w:val="FF0000"/>
-        </w:rPr>
-      </w:pPr>
-      <w:r>
-        <w:rPr>
-          <w:rFonts w:ascii="Calibri" w:eastAsia="Calibri" w:hAnsi="Calibri" w:cs="Calibri"/>
-          <w:color w:val="FF0000"/>
-        </w:rPr>
-        <w:t>The beginning area is …. Second area, is … And the last area, is …</w:t>
-      </w:r>
-    </w:p>
-    <w:p>
-      <w:pPr>
-        <w:rPr>
-          <w:rFonts w:ascii="Calibri" w:eastAsia="Calibri" w:hAnsi="Calibri" w:cs="Calibri"/>
-        </w:rPr>
-      </w:pPr>
-    </w:p>
-    <w:p>
-      <w:pPr>
-        <w:rPr>
-          <w:rFonts w:ascii="Calibri" w:eastAsia="Calibri" w:hAnsi="Calibri" w:cs="Calibri"/>
-        </w:rPr>
-      </w:pPr>
-      <w:r>
-        <w:rPr>
-          <w:rFonts w:ascii="Calibri" w:eastAsia="Calibri" w:hAnsi="Calibri" w:cs="Calibri"/>
-        </w:rPr>
-        <w:t xml:space="preserve">Think of Ground </w:t>
-      </w:r>
-      <w:r>
-        <w:rPr>
-          <w:rFonts w:ascii="Calibri" w:eastAsia="Calibri" w:hAnsi="Calibri" w:cs="Calibri"/>
-        </w:rPr>
-        <w:t>Floor,</w:t>
-      </w:r>
-      <w:r>
-        <w:rPr>
-          <w:rFonts w:ascii="Calibri" w:eastAsia="Calibri" w:hAnsi="Calibri" w:cs="Calibri"/>
-        </w:rPr>
-        <w:t xml:space="preserve"> First Floor</w:t>
-      </w:r>
-      <w:proofErr w:type="gramStart"/>
-      <w:r>
-        <w:rPr>
-          <w:rFonts w:ascii="Calibri" w:eastAsia="Calibri" w:hAnsi="Calibri" w:cs="Calibri"/>
-        </w:rPr>
-        <w:t>, ,</w:t>
-      </w:r>
-      <w:proofErr w:type="gramEnd"/>
-      <w:r>
-        <w:rPr>
-          <w:rFonts w:ascii="Calibri" w:eastAsia="Calibri" w:hAnsi="Calibri" w:cs="Calibri"/>
-        </w:rPr>
-        <w:t xml:space="preserve"> and ‘outside’ as final area?</w:t>
-      </w:r>
-    </w:p>
-    <w:p>
-      <w:pPr>
-        <w:rPr>
-          <w:rFonts w:ascii="Calibri" w:eastAsia="Calibri" w:hAnsi="Calibri" w:cs="Calibri"/>
-        </w:rPr>
-      </w:pPr>
-    </w:p>
-    <w:p>
-      <w:pPr>
-        <w:rPr>
-          <w:rFonts w:ascii="Calibri" w:eastAsia="Calibri" w:hAnsi="Calibri" w:cs="Calibri"/>
-          <w:color w:val="FF0000"/>
-        </w:rPr>
-      </w:pPr>
-      <w:r>
-        <w:rPr>
-          <w:rFonts w:ascii="Calibri" w:eastAsia="Calibri" w:hAnsi="Calibri" w:cs="Calibri"/>
-        </w:rPr>
-        <w:t xml:space="preserve">Each ‘stage’ (scene/map) should </w:t>
-      </w:r>
-      <w:r>
-        <w:rPr>
-          <w:rFonts w:ascii="Calibri" w:eastAsia="Calibri" w:hAnsi="Calibri" w:cs="Calibri"/>
-          <w:color w:val="FF0000"/>
-        </w:rPr>
-        <w:t>(Describe level feel/theme, possible repeating, and then describe gameplay rules, and exceptions to those gameplay rules.)</w:t>
-      </w:r>
-    </w:p>
-    <w:p>
-      <w:pPr>
-        <w:rPr>
-          <w:rFonts w:ascii="Calibri" w:eastAsia="Calibri" w:hAnsi="Calibri" w:cs="Calibri"/>
-        </w:rPr>
-      </w:pPr>
-    </w:p>
-    <w:p>
-      <w:pPr>
-        <w:rPr>
-          <w:rFonts w:ascii="Calibri" w:eastAsia="Calibri" w:hAnsi="Calibri" w:cs="Calibri"/>
-        </w:rPr>
-      </w:pPr>
-      <w:r>
-        <w:rPr>
-          <w:rFonts w:ascii="Calibri" w:eastAsia="Calibri" w:hAnsi="Calibri" w:cs="Calibri"/>
-        </w:rPr>
-        <w:t xml:space="preserve">Past that, visual references for the overall style would ideally be based around the lines of </w:t>
-      </w:r>
-      <w:r>
-        <w:rPr>
-          <w:rFonts w:ascii="Calibri" w:eastAsia="Calibri" w:hAnsi="Calibri" w:cs="Calibri"/>
-          <w:color w:val="FF0000"/>
-        </w:rPr>
-        <w:t xml:space="preserve">(describe ‘visual inspirations’). </w:t>
-      </w:r>
-      <w:r>
-        <w:rPr>
-          <w:rFonts w:ascii="Calibri" w:eastAsia="Calibri" w:hAnsi="Calibri" w:cs="Calibri"/>
-        </w:rPr>
-        <w:t xml:space="preserve">Given the overall scope of the project however, I’d expect the game to be more akin to </w:t>
-      </w:r>
-      <w:r>
-        <w:rPr>
-          <w:rFonts w:ascii="Calibri" w:eastAsia="Calibri" w:hAnsi="Calibri" w:cs="Calibri"/>
-          <w:color w:val="FF0000"/>
-        </w:rPr>
-        <w:t>(Different ‘easier to render’ gameplay comparison).</w:t>
-      </w:r>
-      <w:r>
-        <w:rPr>
-          <w:rFonts w:ascii="Calibri" w:eastAsia="Calibri" w:hAnsi="Calibri" w:cs="Calibri"/>
-        </w:rPr>
-        <w:t xml:space="preserve">, or </w:t>
-      </w:r>
-      <w:r>
-        <w:rPr>
-          <w:rFonts w:ascii="Calibri" w:eastAsia="Calibri" w:hAnsi="Calibri" w:cs="Calibri"/>
-          <w:color w:val="FF0000"/>
-        </w:rPr>
-        <w:t xml:space="preserve">(simpler genre). </w:t>
-      </w:r>
-      <w:r>
-        <w:rPr>
-          <w:rFonts w:ascii="Calibri" w:eastAsia="Calibri" w:hAnsi="Calibri" w:cs="Calibri"/>
-        </w:rPr>
-        <w:t>in gameplay.</w:t>
-      </w:r>
-    </w:p>
-    <w:p>
-      <w:pPr>
-        <w:pStyle w:val="Heading1"/>
+        <w:t>For all references to the illustrations of the map layouts, see Appendix B.</w:t>
+      </w:r>
+    </w:p>
+    <w:p>
+      <w:pPr>
+        <w:pStyle w:val="Heading2"/>
         <w:rPr>
           <w:rFonts w:eastAsia="Calibri Light"/>
           <w:color w:val="FF0000"/>
-          <w:szCs w:val="22"/>
-        </w:rPr>
-      </w:pPr>
-      <w:bookmarkStart w:id="46" w:name="_Toc494194815"/>
+        </w:rPr>
+      </w:pPr>
+      <w:bookmarkStart w:id="57" w:name="_Toc494194826"/>
       <w:r>
         <w:rPr>
           <w:rFonts w:eastAsia="Calibri Light"/>
         </w:rPr>
-        <w:t>Gameplay/Mechanics</w:t>
-      </w:r>
-      <w:bookmarkEnd w:id="46"/>
-    </w:p>
-    <w:p>
-      <w:pPr>
-        <w:pStyle w:val="Heading2"/>
-        <w:rPr>
-          <w:rFonts w:eastAsia="Calibri Light"/>
-        </w:rPr>
-      </w:pPr>
-      <w:bookmarkStart w:id="47" w:name="_Toc494194816"/>
-      <w:r>
-        <w:rPr>
-          <w:rFonts w:eastAsia="Calibri Light"/>
-        </w:rPr>
-        <w:t>Interaction</w:t>
-      </w:r>
-      <w:bookmarkEnd w:id="47"/>
-    </w:p>
-    <w:p>
-      <w:pPr>
-        <w:rPr>
-          <w:rFonts w:ascii="Calibri" w:eastAsia="Calibri" w:hAnsi="Calibri" w:cs="Calibri"/>
-        </w:rPr>
-      </w:pPr>
-      <w:r>
-        <w:rPr>
-          <w:rFonts w:ascii="Calibri" w:eastAsia="Calibri" w:hAnsi="Calibri" w:cs="Calibri"/>
-        </w:rPr>
-        <w:t>Illustrate any necessary information relating to the players’ interaction with the game.</w:t>
-      </w:r>
-    </w:p>
-    <w:p>
-      <w:pPr>
-        <w:rPr>
-          <w:rFonts w:ascii="Calibri" w:eastAsia="Calibri" w:hAnsi="Calibri" w:cs="Calibri"/>
-        </w:rPr>
-      </w:pPr>
-    </w:p>
-    <w:p>
-      <w:pPr>
-        <w:rPr>
-          <w:rFonts w:ascii="Calibri" w:eastAsia="Calibri" w:hAnsi="Calibri" w:cs="Calibri"/>
-        </w:rPr>
-      </w:pPr>
-      <w:r>
-        <w:rPr>
-          <w:rFonts w:ascii="Calibri" w:eastAsia="Calibri" w:hAnsi="Calibri" w:cs="Calibri"/>
-        </w:rPr>
-        <w:t>Interaction with Key, will enable the player to exit through the entrance on the ground floor, and cause a ‘trigger scene’ to happen in the first floor.</w:t>
-      </w:r>
-    </w:p>
-    <w:p>
-      <w:pPr>
-        <w:rPr>
-          <w:rFonts w:ascii="Calibri" w:eastAsia="Calibri" w:hAnsi="Calibri" w:cs="Calibri"/>
-        </w:rPr>
-      </w:pPr>
-    </w:p>
-    <w:p>
-      <w:pPr>
-        <w:rPr>
-          <w:rFonts w:ascii="Calibri" w:eastAsia="Calibri" w:hAnsi="Calibri" w:cs="Calibri"/>
-        </w:rPr>
-      </w:pPr>
-      <w:r>
-        <w:rPr>
-          <w:rFonts w:ascii="Calibri" w:eastAsia="Calibri" w:hAnsi="Calibri" w:cs="Calibri"/>
-        </w:rPr>
-        <w:t>Door requires the player having a ‘key’ in inventory, before it can be opened/exited through.</w:t>
-      </w:r>
-    </w:p>
-    <w:p>
-      <w:pPr>
-        <w:rPr>
-          <w:rFonts w:ascii="Calibri" w:eastAsia="Calibri" w:hAnsi="Calibri" w:cs="Calibri"/>
-        </w:rPr>
-      </w:pPr>
-    </w:p>
-    <w:p>
-      <w:pPr>
-        <w:rPr>
-          <w:rFonts w:ascii="Calibri" w:eastAsia="Calibri" w:hAnsi="Calibri" w:cs="Calibri"/>
-        </w:rPr>
-      </w:pPr>
-      <w:r>
-        <w:rPr>
-          <w:rFonts w:ascii="Calibri" w:eastAsia="Calibri" w:hAnsi="Calibri" w:cs="Calibri"/>
-        </w:rPr>
-        <w:t>Exit in courtyard for good ending, time out for time out, harmed by enemies upon touch. Run out of health, game over.</w:t>
-      </w:r>
-    </w:p>
-    <w:p>
-      <w:pPr>
-        <w:rPr>
-          <w:rFonts w:ascii="Calibri" w:eastAsia="Calibri" w:hAnsi="Calibri" w:cs="Calibri"/>
-        </w:rPr>
-      </w:pPr>
-    </w:p>
-    <w:p>
-      <w:pPr>
-        <w:pStyle w:val="Heading2"/>
-        <w:rPr>
-          <w:rFonts w:eastAsia="Calibri Light"/>
-        </w:rPr>
-      </w:pPr>
-      <w:bookmarkStart w:id="48" w:name="_Toc494194817"/>
-      <w:r>
-        <w:rPr>
-          <w:rFonts w:eastAsia="Calibri Light"/>
-        </w:rPr>
-        <w:lastRenderedPageBreak/>
-        <w:t>Control Schemes</w:t>
-      </w:r>
-      <w:bookmarkEnd w:id="48"/>
-    </w:p>
-    <w:p>
-      <w:pPr>
-        <w:rPr>
-          <w:rFonts w:ascii="Calibri" w:eastAsia="Calibri" w:hAnsi="Calibri" w:cs="Calibri"/>
-        </w:rPr>
-      </w:pPr>
-      <w:r>
-        <w:rPr>
-          <w:rFonts w:ascii="Calibri" w:eastAsia="Calibri" w:hAnsi="Calibri" w:cs="Calibri"/>
-        </w:rPr>
-        <w:t>WASD</w:t>
-      </w:r>
-      <w:r>
-        <w:rPr>
-          <w:rFonts w:ascii="Calibri" w:eastAsia="Calibri" w:hAnsi="Calibri" w:cs="Calibri"/>
-        </w:rPr>
-        <w:t xml:space="preserve">, should move the player within a direction, from a top-down viewpoint. With W/S Keys moving the protagonist </w:t>
-      </w:r>
-      <w:r>
-        <w:rPr>
-          <w:rFonts w:ascii="Calibri" w:eastAsia="Calibri" w:hAnsi="Calibri" w:cs="Calibri"/>
-        </w:rPr>
-        <w:t xml:space="preserve">Up/Down, </w:t>
-      </w:r>
-      <w:r>
-        <w:rPr>
-          <w:rFonts w:ascii="Calibri" w:eastAsia="Calibri" w:hAnsi="Calibri" w:cs="Calibri"/>
-        </w:rPr>
-        <w:t xml:space="preserve">and the A/D keys moving the player </w:t>
-      </w:r>
-      <w:r>
-        <w:rPr>
-          <w:rFonts w:ascii="Calibri" w:eastAsia="Calibri" w:hAnsi="Calibri" w:cs="Calibri"/>
-        </w:rPr>
-        <w:t xml:space="preserve">Left/Right. </w:t>
-      </w:r>
-      <w:r>
-        <w:rPr>
-          <w:rFonts w:ascii="Calibri" w:eastAsia="Calibri" w:hAnsi="Calibri" w:cs="Calibri"/>
-          <w:color w:val="FF0000"/>
-        </w:rPr>
-        <w:t>Or Forward/Backward, Rotate Left/Right if going under</w:t>
-      </w:r>
-      <w:r>
-        <w:rPr>
-          <w:rFonts w:ascii="Calibri" w:eastAsia="Calibri" w:hAnsi="Calibri" w:cs="Calibri"/>
-          <w:color w:val="FF0000"/>
-        </w:rPr>
-        <w:t xml:space="preserve"> a ‘control limitation’ horror.</w:t>
-      </w:r>
-    </w:p>
-    <w:p>
-      <w:pPr>
-        <w:rPr>
-          <w:rFonts w:ascii="Calibri" w:eastAsia="Calibri" w:hAnsi="Calibri" w:cs="Calibri"/>
-        </w:rPr>
-      </w:pPr>
-    </w:p>
-    <w:p>
-      <w:pPr>
-        <w:rPr>
-          <w:rFonts w:ascii="Calibri" w:eastAsia="Calibri" w:hAnsi="Calibri" w:cs="Calibri"/>
-        </w:rPr>
-      </w:pPr>
-      <w:r>
-        <w:rPr>
-          <w:rFonts w:ascii="Calibri" w:eastAsia="Calibri" w:hAnsi="Calibri" w:cs="Calibri"/>
-        </w:rPr>
-        <w:t xml:space="preserve">F </w:t>
-      </w:r>
-      <w:r>
-        <w:rPr>
-          <w:rFonts w:ascii="Calibri" w:eastAsia="Calibri" w:hAnsi="Calibri" w:cs="Calibri"/>
-        </w:rPr>
-        <w:t>key activates the Flashlight, which will display light on the screen in order to possibly show, and/or slowly ward away the haunted residents. However,</w:t>
-      </w:r>
-      <w:r>
-        <w:rPr>
-          <w:rFonts w:ascii="Calibri" w:eastAsia="Calibri" w:hAnsi="Calibri" w:cs="Calibri"/>
-        </w:rPr>
-        <w:t xml:space="preserve"> </w:t>
-      </w:r>
-      <w:r>
-        <w:rPr>
-          <w:rFonts w:ascii="Calibri" w:eastAsia="Calibri" w:hAnsi="Calibri" w:cs="Calibri"/>
-        </w:rPr>
-        <w:t xml:space="preserve">the flashlight can only be on for a limited time due to having a limited battery light. And </w:t>
-      </w:r>
-      <w:r>
-        <w:rPr>
-          <w:rFonts w:ascii="Calibri" w:eastAsia="Calibri" w:hAnsi="Calibri" w:cs="Calibri"/>
-        </w:rPr>
-        <w:t>without light</w:t>
-      </w:r>
-      <w:r>
-        <w:rPr>
-          <w:rFonts w:ascii="Calibri" w:eastAsia="Calibri" w:hAnsi="Calibri" w:cs="Calibri"/>
-        </w:rPr>
-        <w:t xml:space="preserve"> being displayed, the residents will slow creep near towards the protagonist.</w:t>
-      </w:r>
-    </w:p>
-    <w:p>
-      <w:pPr>
-        <w:pStyle w:val="Heading2"/>
-        <w:rPr>
-          <w:rFonts w:eastAsia="Calibri Light"/>
-        </w:rPr>
-      </w:pPr>
-      <w:bookmarkStart w:id="49" w:name="_Toc494194818"/>
-      <w:r>
-        <w:rPr>
-          <w:rFonts w:eastAsia="Calibri Light"/>
-        </w:rPr>
-        <w:t>Menus/GUI</w:t>
-      </w:r>
-      <w:bookmarkEnd w:id="49"/>
-    </w:p>
-    <w:p>
-      <w:pPr>
-        <w:rPr>
-          <w:rFonts w:ascii="Calibri" w:eastAsia="Calibri" w:hAnsi="Calibri" w:cs="Calibri"/>
-        </w:rPr>
-      </w:pPr>
-      <w:r>
-        <w:rPr>
-          <w:rFonts w:ascii="Calibri" w:eastAsia="Calibri" w:hAnsi="Calibri" w:cs="Calibri"/>
-        </w:rPr>
-        <w:t xml:space="preserve">When the game starts, a menu showing the title of the game, and the iconic building itself; the mansion, appears. The game will switch to </w:t>
-      </w:r>
-      <w:r>
-        <w:rPr>
-          <w:rFonts w:ascii="Calibri" w:eastAsia="Calibri" w:hAnsi="Calibri" w:cs="Calibri"/>
-        </w:rPr>
-        <w:t xml:space="preserve">the </w:t>
-      </w:r>
-      <w:r>
-        <w:rPr>
-          <w:rFonts w:ascii="Calibri" w:eastAsia="Calibri" w:hAnsi="Calibri" w:cs="Calibri"/>
-        </w:rPr>
-        <w:t xml:space="preserve">‘gameplay’ </w:t>
-      </w:r>
-      <w:r>
-        <w:rPr>
-          <w:rFonts w:ascii="Calibri" w:eastAsia="Calibri" w:hAnsi="Calibri" w:cs="Calibri"/>
-        </w:rPr>
-        <w:t>scene</w:t>
-      </w:r>
-      <w:r>
-        <w:rPr>
-          <w:rFonts w:ascii="Calibri" w:eastAsia="Calibri" w:hAnsi="Calibri" w:cs="Calibri"/>
-        </w:rPr>
-        <w:t xml:space="preserve"> once the player presses the ‘play’ button in the menu, and move to the ‘instructions’ sc</w:t>
-      </w:r>
-      <w:r>
-        <w:rPr>
-          <w:rFonts w:ascii="Calibri" w:eastAsia="Calibri" w:hAnsi="Calibri" w:cs="Calibri"/>
-        </w:rPr>
-        <w:t>ene</w:t>
-      </w:r>
-      <w:r>
-        <w:rPr>
-          <w:rFonts w:ascii="Calibri" w:eastAsia="Calibri" w:hAnsi="Calibri" w:cs="Calibri"/>
-        </w:rPr>
-        <w:t xml:space="preserve"> if the player presses the ‘help’ button, which should then display the gameplay controls, a brief story on what you’re supposed to do in game, along with a prompt to return to the main menu, or otherwise play the game.</w:t>
-      </w:r>
-    </w:p>
-    <w:p>
-      <w:pPr>
-        <w:rPr>
-          <w:rFonts w:ascii="Calibri" w:eastAsia="Calibri" w:hAnsi="Calibri" w:cs="Calibri"/>
-        </w:rPr>
-      </w:pPr>
-    </w:p>
-    <w:p>
-      <w:pPr>
-        <w:rPr>
-          <w:rFonts w:ascii="Calibri" w:eastAsia="Calibri" w:hAnsi="Calibri" w:cs="Calibri"/>
-        </w:rPr>
-      </w:pPr>
-      <w:r>
-        <w:rPr>
-          <w:rFonts w:ascii="Calibri" w:eastAsia="Calibri" w:hAnsi="Calibri" w:cs="Calibri"/>
-          <w:color w:val="FF0000"/>
-        </w:rPr>
-        <w:t xml:space="preserve">Upon starting the game, the player will be greeted with a menu which will show the title of the game and the iconic building, the mansion itself, appears. When the player presses the play button located within the main menu options, the game load upon the screen. Upon clicking the help button, the option will open the instructions screen which will insist of displaying the controls for gameplay, brief story arc on what the player is </w:t>
-      </w:r>
-      <w:r>
-        <w:rPr>
-          <w:rFonts w:ascii="Calibri" w:eastAsia="Calibri" w:hAnsi="Calibri" w:cs="Calibri"/>
-          <w:color w:val="FF0000"/>
-        </w:rPr>
-        <w:t>supposed to</w:t>
-      </w:r>
-      <w:r>
-        <w:rPr>
-          <w:rFonts w:ascii="Calibri" w:eastAsia="Calibri" w:hAnsi="Calibri" w:cs="Calibri"/>
-          <w:color w:val="FF0000"/>
-        </w:rPr>
-        <w:t xml:space="preserve"> do within in the game as well as prompts to return back to the main menu or start the game.</w:t>
-      </w:r>
-    </w:p>
-    <w:p>
-      <w:pPr>
-        <w:rPr>
-          <w:rFonts w:ascii="Calibri" w:eastAsia="Calibri" w:hAnsi="Calibri" w:cs="Calibri"/>
-        </w:rPr>
-      </w:pPr>
-    </w:p>
-    <w:p>
-      <w:pPr>
-        <w:rPr>
-          <w:rFonts w:ascii="Calibri" w:eastAsia="Calibri" w:hAnsi="Calibri" w:cs="Calibri"/>
-        </w:rPr>
-      </w:pPr>
-      <w:r>
-        <w:rPr>
-          <w:rFonts w:ascii="Calibri" w:eastAsia="Calibri" w:hAnsi="Calibri" w:cs="Calibri"/>
-        </w:rPr>
-        <w:t>Once the game starts, the player will go to the Gameplay Screen, consisting of</w:t>
-      </w:r>
-      <w:r>
-        <w:rPr>
-          <w:rFonts w:ascii="Calibri" w:eastAsia="Calibri" w:hAnsi="Calibri" w:cs="Calibri"/>
-        </w:rPr>
-        <w:t xml:space="preserve"> the</w:t>
-      </w:r>
-      <w:r>
-        <w:rPr>
-          <w:rFonts w:ascii="Calibri" w:eastAsia="Calibri" w:hAnsi="Calibri" w:cs="Calibri"/>
-          <w:color w:val="FF0000"/>
-        </w:rPr>
-        <w:t xml:space="preserve"> gameplay GUI containing a Health icon on the player’s current wellbeing, and the Clock, showing the amount of time the player has left. </w:t>
-      </w:r>
-      <w:r>
-        <w:rPr>
-          <w:rFonts w:ascii="Calibri" w:eastAsia="Calibri" w:hAnsi="Calibri" w:cs="Calibri"/>
-        </w:rPr>
-        <w:t>The camera view should be attached to the player’s position, especially when the player move throughout the stage.</w:t>
-      </w:r>
-    </w:p>
-    <w:p>
-      <w:pPr>
-        <w:rPr>
-          <w:rFonts w:ascii="Calibri" w:eastAsia="Calibri" w:hAnsi="Calibri" w:cs="Calibri"/>
-        </w:rPr>
-      </w:pPr>
-    </w:p>
-    <w:p>
-      <w:pPr>
-        <w:rPr>
-          <w:rFonts w:ascii="Calibri" w:eastAsia="Calibri" w:hAnsi="Calibri" w:cs="Calibri"/>
-        </w:rPr>
-      </w:pPr>
-      <w:r>
-        <w:rPr>
-          <w:rFonts w:ascii="Calibri" w:eastAsia="Calibri" w:hAnsi="Calibri" w:cs="Calibri"/>
-          <w:color w:val="FF0000"/>
-        </w:rPr>
-        <w:t>As the game starts, the opening screen which consists of gameplay GUI, will load. The view of the camera will be attached to the position that the player is currently located at, this will move along with the player as they travel throughout the stage.</w:t>
-      </w:r>
-    </w:p>
-    <w:p>
-      <w:pPr>
-        <w:pStyle w:val="Heading2"/>
-        <w:rPr>
-          <w:rFonts w:eastAsia="Calibri Light"/>
-        </w:rPr>
-      </w:pPr>
-      <w:bookmarkStart w:id="50" w:name="_Toc494194819"/>
-      <w:r>
-        <w:rPr>
-          <w:rFonts w:eastAsia="Calibri Light"/>
-        </w:rPr>
-        <w:t>Heads Up Display (HUD)</w:t>
-      </w:r>
-      <w:bookmarkEnd w:id="50"/>
-    </w:p>
-    <w:p>
-      <w:pPr>
-        <w:rPr>
-          <w:rFonts w:ascii="Calibri" w:eastAsia="Calibri" w:hAnsi="Calibri" w:cs="Calibri"/>
-        </w:rPr>
-      </w:pPr>
-      <w:r>
-        <w:rPr>
-          <w:rFonts w:ascii="Calibri" w:eastAsia="Calibri" w:hAnsi="Calibri" w:cs="Calibri"/>
-        </w:rPr>
-        <w:t>There should be two HUDS during gameplay; the player’s ‘health gauge’, and the game’s clock/timer.</w:t>
-      </w:r>
-    </w:p>
-    <w:p>
-      <w:pPr>
-        <w:rPr>
-          <w:rFonts w:ascii="Calibri" w:eastAsia="Calibri" w:hAnsi="Calibri" w:cs="Calibri"/>
-        </w:rPr>
-      </w:pPr>
-    </w:p>
-    <w:p>
-      <w:pPr>
-        <w:rPr>
-          <w:rFonts w:ascii="Calibri" w:eastAsia="Calibri" w:hAnsi="Calibri" w:cs="Calibri"/>
-        </w:rPr>
-      </w:pPr>
-      <w:r>
-        <w:rPr>
-          <w:rFonts w:ascii="Calibri" w:eastAsia="Calibri" w:hAnsi="Calibri" w:cs="Calibri"/>
-        </w:rPr>
-        <w:t xml:space="preserve">The Health gauge should consist of a small ‘angled’ health bar that if emptied </w:t>
-      </w:r>
-      <w:r>
-        <w:rPr>
-          <w:rFonts w:ascii="Calibri" w:eastAsia="Calibri" w:hAnsi="Calibri" w:cs="Calibri"/>
-        </w:rPr>
-        <w:t>via</w:t>
-      </w:r>
-      <w:r>
-        <w:rPr>
-          <w:rFonts w:ascii="Calibri" w:eastAsia="Calibri" w:hAnsi="Calibri" w:cs="Calibri"/>
-        </w:rPr>
-        <w:t xml:space="preserve"> harmful collision</w:t>
-      </w:r>
-      <w:r>
-        <w:rPr>
-          <w:rFonts w:ascii="Calibri" w:eastAsia="Calibri" w:hAnsi="Calibri" w:cs="Calibri"/>
-        </w:rPr>
-        <w:t xml:space="preserve"> from enemies</w:t>
-      </w:r>
-      <w:r>
-        <w:rPr>
-          <w:rFonts w:ascii="Calibri" w:eastAsia="Calibri" w:hAnsi="Calibri" w:cs="Calibri"/>
-        </w:rPr>
-        <w:t xml:space="preserve">, will result in a game over. By default, this should be light blue if full, and black if empty, and possibly </w:t>
-      </w:r>
-      <w:r>
-        <w:rPr>
-          <w:rFonts w:ascii="Calibri" w:eastAsia="Calibri" w:hAnsi="Calibri" w:cs="Calibri"/>
-        </w:rPr>
-        <w:t>having the appearance of</w:t>
-      </w:r>
-      <w:r>
-        <w:rPr>
-          <w:rFonts w:ascii="Calibri" w:eastAsia="Calibri" w:hAnsi="Calibri" w:cs="Calibri"/>
-        </w:rPr>
-        <w:t xml:space="preserve"> a ‘battery’ in a sense.</w:t>
-      </w:r>
-    </w:p>
-    <w:p>
-      <w:pPr>
-        <w:rPr>
-          <w:rFonts w:ascii="Calibri" w:eastAsia="Calibri" w:hAnsi="Calibri" w:cs="Calibri"/>
-        </w:rPr>
-      </w:pPr>
-    </w:p>
-    <w:p>
-      <w:pPr>
-        <w:rPr>
-          <w:rFonts w:ascii="Calibri" w:eastAsia="Calibri" w:hAnsi="Calibri" w:cs="Calibri"/>
-        </w:rPr>
-      </w:pPr>
-      <w:r>
-        <w:rPr>
-          <w:rFonts w:ascii="Calibri" w:eastAsia="Calibri" w:hAnsi="Calibri" w:cs="Calibri"/>
-        </w:rPr>
-        <w:t>The clock/timer should show a watch, containing the position of the moon in the sky that acts as a timer. If the moon is at the left side, the game has just started, and the player has a lot of time with less danger to be aware of. However, if the moon is at the right side, then the player doesn’t have much time left, and a lot of enemies will spawn. If th</w:t>
-      </w:r>
-      <w:r>
-        <w:rPr>
-          <w:rFonts w:ascii="Calibri" w:eastAsia="Calibri" w:hAnsi="Calibri" w:cs="Calibri"/>
-        </w:rPr>
-        <w:t>e moon goes past the right side</w:t>
-      </w:r>
-      <w:r>
-        <w:rPr>
-          <w:rFonts w:ascii="Calibri" w:eastAsia="Calibri" w:hAnsi="Calibri" w:cs="Calibri"/>
-        </w:rPr>
-        <w:t xml:space="preserve"> </w:t>
-      </w:r>
-      <w:r>
-        <w:rPr>
-          <w:rFonts w:ascii="Calibri" w:eastAsia="Calibri" w:hAnsi="Calibri" w:cs="Calibri"/>
-        </w:rPr>
-        <w:t xml:space="preserve">and disappear from the display; </w:t>
-      </w:r>
-      <w:r>
-        <w:rPr>
-          <w:rFonts w:ascii="Calibri" w:eastAsia="Calibri" w:hAnsi="Calibri" w:cs="Calibri"/>
-        </w:rPr>
-        <w:t>then the player has earned a bad ending.</w:t>
-      </w:r>
-    </w:p>
-    <w:p>
-      <w:pPr>
-        <w:pStyle w:val="Heading2"/>
-        <w:rPr>
-          <w:rFonts w:eastAsia="Calibri Light"/>
-        </w:rPr>
-      </w:pPr>
-      <w:bookmarkStart w:id="51" w:name="_Toc494194820"/>
-      <w:r>
-        <w:rPr>
-          <w:rFonts w:eastAsia="Calibri Light"/>
-        </w:rPr>
-        <w:lastRenderedPageBreak/>
-        <w:t>Player to Environment</w:t>
-      </w:r>
-      <w:bookmarkEnd w:id="51"/>
-    </w:p>
-    <w:p>
-      <w:pPr>
-        <w:rPr>
-          <w:rFonts w:ascii="Calibri" w:eastAsia="Calibri" w:hAnsi="Calibri" w:cs="Calibri"/>
-        </w:rPr>
-      </w:pPr>
-      <w:r>
-        <w:rPr>
-          <w:rFonts w:ascii="Calibri" w:eastAsia="Calibri" w:hAnsi="Calibri" w:cs="Calibri"/>
-        </w:rPr>
-        <w:t xml:space="preserve">While interacting within the environment, the player will not have the ability to pass through set or spawned barriers such as walls and other blockades that are presented. </w:t>
-      </w:r>
-    </w:p>
-    <w:p>
-      <w:pPr>
-        <w:rPr>
-          <w:rFonts w:ascii="Calibri" w:eastAsia="Calibri" w:hAnsi="Calibri" w:cs="Calibri"/>
-          <w:color w:val="FF0000"/>
-        </w:rPr>
-      </w:pPr>
-    </w:p>
-    <w:p>
-      <w:pPr>
-        <w:rPr>
-          <w:rFonts w:ascii="Calibri" w:eastAsia="Calibri" w:hAnsi="Calibri" w:cs="Calibri"/>
-          <w:color w:val="FF0000"/>
-        </w:rPr>
-      </w:pPr>
-      <w:r>
-        <w:rPr>
-          <w:rFonts w:ascii="Calibri" w:eastAsia="Calibri" w:hAnsi="Calibri" w:cs="Calibri"/>
-          <w:color w:val="FF0000"/>
-        </w:rPr>
-        <w:t xml:space="preserve">Other than that, the player can freely move within the environment that they can naturally pass through, unless it’s trying to move through another solid actor or enemy. </w:t>
-      </w:r>
-    </w:p>
-    <w:p>
-      <w:pPr>
-        <w:pStyle w:val="Heading2"/>
-        <w:rPr>
-          <w:rFonts w:eastAsia="Calibri Light"/>
-        </w:rPr>
-      </w:pPr>
-      <w:bookmarkStart w:id="52" w:name="_Toc494194821"/>
-      <w:r>
-        <w:rPr>
-          <w:rFonts w:eastAsia="Calibri Light"/>
-        </w:rPr>
-        <w:t>Player to Enemies</w:t>
-      </w:r>
-      <w:bookmarkEnd w:id="52"/>
-    </w:p>
-    <w:p>
-      <w:pPr>
-        <w:rPr>
-          <w:rFonts w:ascii="Calibri" w:eastAsia="Calibri" w:hAnsi="Calibri" w:cs="Calibri"/>
-        </w:rPr>
-      </w:pPr>
-      <w:r>
-        <w:rPr>
-          <w:rFonts w:ascii="Calibri" w:eastAsia="Calibri" w:hAnsi="Calibri" w:cs="Calibri"/>
-        </w:rPr>
-        <w:t xml:space="preserve">Enemies should be </w:t>
-      </w:r>
-      <w:r>
-        <w:rPr>
-          <w:rFonts w:ascii="Calibri" w:eastAsia="Calibri" w:hAnsi="Calibri" w:cs="Calibri"/>
-        </w:rPr>
-        <w:t>visible to the player, especially if under the display of the Flashlight’s light. Otherwise, enemies should ideally be invisible when out of player ‘sight’.</w:t>
-      </w:r>
-    </w:p>
-    <w:p>
-      <w:pPr>
-        <w:rPr>
-          <w:rFonts w:ascii="Calibri" w:eastAsia="Calibri" w:hAnsi="Calibri" w:cs="Calibri"/>
-        </w:rPr>
-      </w:pPr>
-    </w:p>
-    <w:p>
-      <w:pPr>
-        <w:rPr>
-          <w:rFonts w:ascii="Calibri" w:eastAsia="Calibri" w:hAnsi="Calibri" w:cs="Calibri"/>
-          <w:color w:val="FF0000"/>
-        </w:rPr>
-      </w:pPr>
-      <w:r>
-        <w:rPr>
-          <w:rFonts w:ascii="Calibri" w:eastAsia="Calibri" w:hAnsi="Calibri" w:cs="Calibri"/>
-          <w:color w:val="FF0000"/>
-        </w:rPr>
-        <w:t>Enemies, if left unseen or checked, will slowly drift towards the player, in spite of possible barriers to environment. And if they collide with the player unaware, they will disappear and take away a chunk of the player’s health. That said, if desired; t</w:t>
-      </w:r>
-      <w:r>
-        <w:rPr>
-          <w:rFonts w:ascii="Calibri" w:eastAsia="Calibri" w:hAnsi="Calibri" w:cs="Calibri"/>
-          <w:color w:val="FF0000"/>
-        </w:rPr>
-        <w:t>he player can</w:t>
-      </w:r>
-      <w:r>
-        <w:rPr>
-          <w:rFonts w:ascii="Calibri" w:eastAsia="Calibri" w:hAnsi="Calibri" w:cs="Calibri"/>
-          <w:color w:val="FF0000"/>
-        </w:rPr>
-        <w:t xml:space="preserve"> likewise</w:t>
-      </w:r>
-      <w:r>
-        <w:rPr>
-          <w:rFonts w:ascii="Calibri" w:eastAsia="Calibri" w:hAnsi="Calibri" w:cs="Calibri"/>
-          <w:color w:val="FF0000"/>
-        </w:rPr>
-        <w:t xml:space="preserve"> go through more intangible enemies</w:t>
-      </w:r>
-      <w:r>
-        <w:rPr>
-          <w:rFonts w:ascii="Calibri" w:eastAsia="Calibri" w:hAnsi="Calibri" w:cs="Calibri"/>
-          <w:color w:val="FF0000"/>
-        </w:rPr>
-        <w:t>, at the same (if not smaller) cost to their own health as hazard.</w:t>
-      </w:r>
-    </w:p>
-    <w:p>
-      <w:pPr>
-        <w:rPr>
-          <w:rFonts w:ascii="Calibri" w:eastAsia="Calibri" w:hAnsi="Calibri" w:cs="Calibri"/>
-        </w:rPr>
-      </w:pPr>
-    </w:p>
-    <w:p>
-      <w:pPr>
-        <w:rPr>
-          <w:rFonts w:ascii="Calibri" w:eastAsia="Calibri" w:hAnsi="Calibri" w:cs="Calibri"/>
-        </w:rPr>
-      </w:pPr>
-      <w:r>
-        <w:rPr>
-          <w:rFonts w:ascii="Calibri" w:eastAsia="Calibri" w:hAnsi="Calibri" w:cs="Calibri"/>
-        </w:rPr>
-        <w:t>-</w:t>
-      </w:r>
-    </w:p>
-    <w:p>
-      <w:pPr>
-        <w:rPr>
-          <w:rFonts w:ascii="Calibri" w:eastAsia="Calibri" w:hAnsi="Calibri" w:cs="Calibri"/>
-        </w:rPr>
-      </w:pPr>
-    </w:p>
-    <w:p>
-      <w:pPr>
-        <w:rPr>
-          <w:rFonts w:ascii="Calibri" w:eastAsia="Calibri" w:hAnsi="Calibri" w:cs="Calibri"/>
-        </w:rPr>
-      </w:pPr>
-      <w:r>
-        <w:rPr>
-          <w:rFonts w:ascii="Calibri" w:eastAsia="Calibri" w:hAnsi="Calibri" w:cs="Calibri"/>
-          <w:color w:val="FF0000"/>
-        </w:rPr>
-        <w:t>movement behaviour, action behaviour in general. Note exceptions below general afterwards, such as changed visibility, say...</w:t>
-      </w:r>
-    </w:p>
-    <w:p>
-      <w:pPr>
-        <w:pStyle w:val="Heading2"/>
-        <w:rPr>
-          <w:rFonts w:eastAsia="Calibri Light"/>
-        </w:rPr>
-      </w:pPr>
-      <w:bookmarkStart w:id="53" w:name="_Toc494194822"/>
-      <w:r>
-        <w:rPr>
-          <w:rFonts w:eastAsia="Calibri Light"/>
-        </w:rPr>
-        <w:t>Multiplayer (Player to Player)</w:t>
-      </w:r>
-      <w:bookmarkEnd w:id="53"/>
-    </w:p>
-    <w:p>
-      <w:pPr>
-        <w:rPr>
-          <w:rFonts w:ascii="Calibri" w:eastAsia="Calibri" w:hAnsi="Calibri" w:cs="Calibri"/>
-        </w:rPr>
-      </w:pPr>
-      <w:r>
-        <w:rPr>
-          <w:rFonts w:ascii="Calibri" w:eastAsia="Calibri" w:hAnsi="Calibri" w:cs="Calibri"/>
-        </w:rPr>
-        <w:t>Multiplayer mode will be not be applicable within this game since the play mode will only be for single player.</w:t>
-      </w:r>
-    </w:p>
-    <w:p>
-      <w:pPr>
-        <w:pStyle w:val="Heading2"/>
-        <w:rPr>
-          <w:rFonts w:eastAsia="Calibri Light"/>
-        </w:rPr>
-      </w:pPr>
-      <w:bookmarkStart w:id="54" w:name="_Toc494194823"/>
-      <w:r>
-        <w:rPr>
-          <w:rFonts w:eastAsia="Calibri Light"/>
-        </w:rPr>
-        <w:t>Win/Lose Conditions</w:t>
-      </w:r>
-      <w:bookmarkEnd w:id="54"/>
-    </w:p>
-    <w:p>
-      <w:pPr>
-        <w:rPr>
-          <w:rFonts w:ascii="Calibri" w:eastAsia="Calibri" w:hAnsi="Calibri" w:cs="Calibri"/>
-        </w:rPr>
-      </w:pPr>
-      <w:r>
-        <w:rPr>
-          <w:rFonts w:ascii="Calibri" w:eastAsia="Calibri" w:hAnsi="Calibri" w:cs="Calibri"/>
-        </w:rPr>
-        <w:t>The player wins if they fully escape from the mansion, after sorting through all the puzzles and escaping fatal harm from enemies before time runs out. And lose/suffer from two possible bad ends, if they either lose all their health by enemy contact, or fail to escape from the mansion properly within the allotted time, by sunrise.</w:t>
-      </w:r>
-    </w:p>
-    <w:p>
-      <w:pPr>
-        <w:pStyle w:val="Heading2"/>
-        <w:rPr>
-          <w:rFonts w:eastAsia="Calibri Light"/>
-        </w:rPr>
-      </w:pPr>
-      <w:bookmarkStart w:id="55" w:name="_Toc494194824"/>
-      <w:r>
-        <w:rPr>
-          <w:rFonts w:eastAsia="Calibri Light"/>
-        </w:rPr>
-        <w:t>High Scores and Ranking</w:t>
-      </w:r>
-      <w:bookmarkEnd w:id="55"/>
-    </w:p>
-    <w:p>
-      <w:pPr>
-        <w:rPr>
-          <w:rFonts w:ascii="Calibri" w:eastAsia="Calibri" w:hAnsi="Calibri" w:cs="Calibri"/>
-        </w:rPr>
-      </w:pPr>
-      <w:r>
-        <w:rPr>
-          <w:rFonts w:ascii="Calibri" w:eastAsia="Calibri" w:hAnsi="Calibri" w:cs="Calibri"/>
-        </w:rPr>
-        <w:t>Seeing this is a single player game, there would be no requirements for a hi-score board to be implemented within the game, this would only lead to a distraction from the gameplay. As for ranking, the overall feeling that the Player has managed to win the game or not would be the closest thing to this.</w:t>
-      </w:r>
-    </w:p>
-    <w:p>
-      <w:pPr>
-        <w:pStyle w:val="Heading1"/>
-        <w:rPr>
-          <w:rFonts w:eastAsia="Calibri Light"/>
-          <w:szCs w:val="22"/>
-        </w:rPr>
-      </w:pPr>
-      <w:bookmarkStart w:id="56" w:name="_Toc494194825"/>
-      <w:r>
-        <w:rPr>
-          <w:rFonts w:eastAsia="Calibri Light"/>
-        </w:rPr>
-        <w:t>Level Design</w:t>
-      </w:r>
-      <w:bookmarkEnd w:id="56"/>
-    </w:p>
-    <w:p>
-      <w:pPr>
-        <w:rPr>
-          <w:rFonts w:ascii="Calibri" w:eastAsia="Calibri" w:hAnsi="Calibri" w:cs="Calibri"/>
-          <w:b/>
+        <w:t>Layouts</w:t>
+      </w:r>
+      <w:bookmarkEnd w:id="57"/>
+    </w:p>
+    <w:p>
+      <w:pPr>
+        <w:rPr>
+          <w:rFonts w:ascii="Calibri" w:eastAsia="Calibri" w:hAnsi="Calibri" w:cs="Calibri"/>
           <w:i/>
         </w:rPr>
       </w:pPr>
       <w:r>
         <w:rPr>
           <w:rFonts w:ascii="Calibri" w:eastAsia="Calibri" w:hAnsi="Calibri" w:cs="Calibri"/>
-          <w:b/>
           <w:i/>
         </w:rPr>
-        <w:t>For all references to the illustrations of the map layouts, see Appendix B.</w:t>
-      </w:r>
-    </w:p>
-    <w:p>
-      <w:pPr>
-        <w:pStyle w:val="Heading2"/>
-        <w:rPr>
-          <w:rFonts w:eastAsia="Calibri Light"/>
-          <w:color w:val="FF0000"/>
-        </w:rPr>
-      </w:pPr>
-      <w:bookmarkStart w:id="57" w:name="_Toc494194826"/>
-      <w:r>
-        <w:rPr>
-          <w:rFonts w:eastAsia="Calibri Light"/>
-        </w:rPr>
-        <w:t>Layouts</w:t>
-      </w:r>
-      <w:bookmarkEnd w:id="57"/>
-    </w:p>
-    <w:p>
-      <w:pPr>
-        <w:rPr>
-          <w:rFonts w:ascii="Calibri" w:eastAsia="Calibri" w:hAnsi="Calibri" w:cs="Calibri"/>
-          <w:i/>
-        </w:rPr>
-      </w:pPr>
-      <w:r>
-        <w:rPr>
-          <w:rFonts w:ascii="Calibri" w:eastAsia="Calibri" w:hAnsi="Calibri" w:cs="Calibri"/>
-          <w:i/>
-        </w:rPr>
         <w:t>Includes rough sketches of the background layouts, due to the nature of the game being a repetitive background.</w:t>
       </w:r>
     </w:p>
@@ -6915,7 +7169,6 @@
         <w:rPr>
           <w:rFonts w:ascii="Calibri" w:eastAsia="Calibri" w:hAnsi="Calibri" w:cs="Calibri"/>
         </w:rPr>
-        <w:lastRenderedPageBreak/>
         <w:t>First ‘scene’ should be ground floor,</w:t>
       </w:r>
     </w:p>
@@ -7299,7 +7552,6 @@
           <w:i/>
           <w:color w:val="FF0000"/>
         </w:rPr>
-        <w:lastRenderedPageBreak/>
         <w:t>Even though the player is free to move anywhere within the game, the game itself is not a ‘true’ open world map with all the complexities thereof, because the game’s progression is based on how long the player is still alive. Gameplay wise, the player will go through three ‘stages’; City &gt; Graveyard &gt; Manor, before eventually receiving the victory if the player survives with some health throughout each stage. With the background and contents and layout of possible ‘barriers’ shifting throughout each stage. If the player were to die, or suffer a game over during each of the three stages, then the player will have to play from the beginning of the game again. This might be a bit painful for the player, but I feel it’d be a vital pain to add some emphasis on surviving through the limited amount of content within the game itself, under a “Nintendo Hard” s</w:t>
       </w:r>
       <w:r>
@@ -7531,23 +7783,7 @@
           <w:rFonts w:ascii="Calibri" w:eastAsia="Calibri" w:hAnsi="Calibri" w:cs="Calibri"/>
           <w:color w:val="FF0000"/>
         </w:rPr>
-        <w:t xml:space="preserve">Includes ‘Pick ups’, boosts upon a set criteria, est. </w:t>
-      </w:r>
-      <w:proofErr w:type="gramStart"/>
-      <w:r>
-        <w:rPr>
-          <w:rFonts w:ascii="Calibri" w:eastAsia="Calibri" w:hAnsi="Calibri" w:cs="Calibri"/>
-          <w:color w:val="FF0000"/>
-        </w:rPr>
-        <w:t>Either</w:t>
-      </w:r>
-      <w:proofErr w:type="gramEnd"/>
-      <w:r>
-        <w:rPr>
-          <w:rFonts w:ascii="Calibri" w:eastAsia="Calibri" w:hAnsi="Calibri" w:cs="Calibri"/>
-          <w:color w:val="FF0000"/>
-        </w:rPr>
-        <w:t xml:space="preserve"> external (pick up), or internal (triggered.)</w:t>
+        <w:t>Includes ‘Pick ups’, boosts upon a set criteria, est. Either external (pick up), or internal (triggered.)</w:t>
       </w:r>
     </w:p>
     <w:p>
@@ -7562,94 +7798,39 @@
         <w:rPr>
           <w:rFonts w:eastAsia="Calibri Light"/>
         </w:rPr>
-        <w:t>Difficulty/Power Downs/</w:t>
-      </w:r>
-      <w:proofErr w:type="spellStart"/>
-      <w:r>
+        <w:t>Difficulty/Power Downs/Debuffing</w:t>
+      </w:r>
+      <w:bookmarkEnd w:id="62"/>
+    </w:p>
+    <w:p>
+      <w:pPr>
+        <w:rPr>
+          <w:rFonts w:ascii="Calibri" w:eastAsia="Calibri" w:hAnsi="Calibri" w:cs="Calibri"/>
+          <w:color w:val="FF0000"/>
+        </w:rPr>
+      </w:pPr>
+      <w:r>
+        <w:rPr>
+          <w:rFonts w:ascii="Calibri" w:eastAsia="Calibri" w:hAnsi="Calibri" w:cs="Calibri"/>
+          <w:color w:val="FF0000"/>
+        </w:rPr>
+        <w:t>Potential debuffs, external ‘power down’ pick ups, or internal ‘fatique’ or status effect say. Also include potential of enemy spawn ratio to affect difficulty, depending on position/area, and difference of AI, in a ‘margin of error’ sort of fallacy, including possible ‘barriers’ or traps physically?</w:t>
+      </w:r>
+    </w:p>
+    <w:p>
+      <w:pPr>
+        <w:pStyle w:val="Heading2"/>
         <w:rPr>
           <w:rFonts w:eastAsia="Calibri Light"/>
-        </w:rPr>
-        <w:t>Debuffing</w:t>
-      </w:r>
-      <w:bookmarkEnd w:id="62"/>
-      <w:proofErr w:type="spellEnd"/>
-    </w:p>
-    <w:p>
-      <w:pPr>
-        <w:rPr>
-          <w:rFonts w:ascii="Calibri" w:eastAsia="Calibri" w:hAnsi="Calibri" w:cs="Calibri"/>
-          <w:color w:val="FF0000"/>
-        </w:rPr>
-      </w:pPr>
-      <w:r>
-        <w:rPr>
-          <w:rFonts w:ascii="Calibri" w:eastAsia="Calibri" w:hAnsi="Calibri" w:cs="Calibri"/>
-          <w:color w:val="FF0000"/>
-        </w:rPr>
-        <w:t xml:space="preserve">Potential </w:t>
-      </w:r>
-      <w:proofErr w:type="spellStart"/>
-      <w:r>
-        <w:rPr>
-          <w:rFonts w:ascii="Calibri" w:eastAsia="Calibri" w:hAnsi="Calibri" w:cs="Calibri"/>
-          <w:color w:val="FF0000"/>
-        </w:rPr>
-        <w:t>debuffs</w:t>
-      </w:r>
-      <w:proofErr w:type="spellEnd"/>
-      <w:r>
-        <w:rPr>
-          <w:rFonts w:ascii="Calibri" w:eastAsia="Calibri" w:hAnsi="Calibri" w:cs="Calibri"/>
-          <w:color w:val="FF0000"/>
-        </w:rPr>
-        <w:t xml:space="preserve">, external ‘power down’ </w:t>
-      </w:r>
-      <w:proofErr w:type="spellStart"/>
-      <w:r>
-        <w:rPr>
-          <w:rFonts w:ascii="Calibri" w:eastAsia="Calibri" w:hAnsi="Calibri" w:cs="Calibri"/>
-          <w:color w:val="FF0000"/>
-        </w:rPr>
-        <w:t>pick ups</w:t>
-      </w:r>
-      <w:proofErr w:type="spellEnd"/>
-      <w:r>
-        <w:rPr>
-          <w:rFonts w:ascii="Calibri" w:eastAsia="Calibri" w:hAnsi="Calibri" w:cs="Calibri"/>
-          <w:color w:val="FF0000"/>
-        </w:rPr>
-        <w:t>, or internal ‘</w:t>
-      </w:r>
-      <w:proofErr w:type="spellStart"/>
-      <w:r>
-        <w:rPr>
-          <w:rFonts w:ascii="Calibri" w:eastAsia="Calibri" w:hAnsi="Calibri" w:cs="Calibri"/>
-          <w:color w:val="FF0000"/>
-        </w:rPr>
-        <w:t>fatique</w:t>
-      </w:r>
-      <w:proofErr w:type="spellEnd"/>
-      <w:r>
-        <w:rPr>
-          <w:rFonts w:ascii="Calibri" w:eastAsia="Calibri" w:hAnsi="Calibri" w:cs="Calibri"/>
-          <w:color w:val="FF0000"/>
-        </w:rPr>
-        <w:t>’ or status effect say. Also include potential of enemy spawn ratio to affect difficulty, depending on position/area, and difference of AI, in a ‘margin of error’ sort of fallacy, including possible ‘barriers’ or traps physically?</w:t>
-      </w:r>
-    </w:p>
-    <w:p>
-      <w:pPr>
-        <w:pStyle w:val="Heading2"/>
+          <w:color w:val="FF0000"/>
+        </w:rPr>
+      </w:pPr>
+      <w:bookmarkStart w:id="63" w:name="_Toc494194832"/>
+      <w:r>
         <w:rPr>
           <w:rFonts w:eastAsia="Calibri Light"/>
-          <w:color w:val="FF0000"/>
-        </w:rPr>
-      </w:pPr>
-      <w:bookmarkStart w:id="63" w:name="_Toc494194832"/>
-      <w:r>
-        <w:rPr>
-          <w:rFonts w:eastAsia="Calibri Light"/>
-        </w:rPr>
+        </w:rPr>
+        <w:lastRenderedPageBreak/>
         <w:t>Bosses/Set Piece Events</w:t>
       </w:r>
       <w:bookmarkEnd w:id="63"/>
@@ -8125,7 +8306,11 @@
           </w:tcPr>
           <w:p>
             <w:r>
-              <w:t>Check the “Main Menu” page loads properly once the Unity logo disappears.</w:t>
+              <w:t xml:space="preserve">Check the “Main Menu” page loads properly once the </w:t>
+            </w:r>
+            <w:r>
+              <w:lastRenderedPageBreak/>
+              <w:t>Unity logo disappears.</w:t>
             </w:r>
           </w:p>
           <w:p/>
@@ -8136,7 +8321,12 @@
           </w:tcPr>
           <w:p>
             <w:r>
-              <w:t>That once a few seconds have past, the main screen will load along with two buttons, for playing the game, and help.</w:t>
+              <w:lastRenderedPageBreak/>
+              <w:t xml:space="preserve">That once a few seconds have past, the main screen </w:t>
+            </w:r>
+            <w:r>
+              <w:lastRenderedPageBreak/>
+              <w:t>will load along with two buttons, for playing the game, and help.</w:t>
             </w:r>
           </w:p>
           <w:p/>
@@ -8418,7 +8608,11 @@
           </w:tcPr>
           <w:p>
             <w:r>
-              <w:t>Check that the user can play the game from the “main menu” page, by pressing the “Play Game” button.</w:t>
+              <w:t xml:space="preserve">Check that the user can play the game from the “main menu” page, by </w:t>
+            </w:r>
+            <w:r>
+              <w:lastRenderedPageBreak/>
+              <w:t>pressing the “Play Game” button.</w:t>
             </w:r>
           </w:p>
         </w:tc>
@@ -8428,7 +8622,12 @@
           </w:tcPr>
           <w:p>
             <w:r>
-              <w:t>That the gameplay screen loads over the main menu, and starts the gameplay with the player character in the center, and a full health bar.</w:t>
+              <w:lastRenderedPageBreak/>
+              <w:t xml:space="preserve">That the gameplay screen loads over the main menu, and starts the </w:t>
+            </w:r>
+            <w:r>
+              <w:lastRenderedPageBreak/>
+              <w:t>gameplay with the player character in the center, and a full health bar.</w:t>
             </w:r>
           </w:p>
         </w:tc>
@@ -8475,11 +8674,7 @@
           </w:tcPr>
           <w:p>
             <w:r>
-              <w:t xml:space="preserve">Check that the user can play the game </w:t>
-            </w:r>
-            <w:r>
-              <w:lastRenderedPageBreak/>
-              <w:t>from the “instructions” page, by pressing the “Play Game” button.</w:t>
+              <w:t>Check that the user can play the game from the “instructions” page, by pressing the “Play Game” button.</w:t>
             </w:r>
           </w:p>
         </w:tc>
@@ -8489,12 +8684,7 @@
           </w:tcPr>
           <w:p>
             <w:r>
-              <w:lastRenderedPageBreak/>
-              <w:t xml:space="preserve">That the gameplay screen loads over </w:t>
-            </w:r>
-            <w:r>
-              <w:lastRenderedPageBreak/>
-              <w:t>the help screen, and starts the gameplay with the player character in the center, and a full health bar.</w:t>
+              <w:t>That the gameplay screen loads over the help screen, and starts the gameplay with the player character in the center, and a full health bar.</w:t>
             </w:r>
           </w:p>
           <w:p/>
@@ -8802,11 +8992,7 @@
           </w:tcPr>
           <w:p>
             <w:r>
-              <w:t xml:space="preserve">Check to ensure the camera always follows the player, and is always </w:t>
-            </w:r>
-            <w:r>
-              <w:lastRenderedPageBreak/>
-              <w:t>centered at player location.</w:t>
+              <w:t>Check to ensure the camera always follows the player, and is always centered at player location.</w:t>
             </w:r>
           </w:p>
         </w:tc>
@@ -8816,12 +9002,7 @@
           </w:tcPr>
           <w:p>
             <w:r>
-              <w:lastRenderedPageBreak/>
-              <w:t xml:space="preserve">That the screen will always follow wherever the player moves </w:t>
-            </w:r>
-            <w:r>
-              <w:lastRenderedPageBreak/>
-              <w:t>towards, and that the player is always center to the camera screen.</w:t>
+              <w:t>That the screen will always follow wherever the player moves towards, and that the player is always center to the camera screen.</w:t>
             </w:r>
           </w:p>
           <w:p/>
@@ -9138,11 +9319,7 @@
           </w:tcPr>
           <w:p>
             <w:r>
-              <w:t xml:space="preserve">That each enemy has a unique ‘color’, and animation assigned to it. With the sole </w:t>
-            </w:r>
-            <w:r>
-              <w:lastRenderedPageBreak/>
-              <w:t>exception of Vampire, that has</w:t>
+              <w:t>That each enemy has a unique ‘color’, and animation assigned to it. With the sole exception of Vampire, that has</w:t>
             </w:r>
             <w:r>
               <w:t xml:space="preserve"> no ‘animation’ so to speak of.</w:t>
@@ -9738,7 +9915,11 @@
           </w:tcPr>
           <w:p>
             <w:r>
-              <w:t>Check to see that if player loses all health, the game will move to a game over screen.</w:t>
+              <w:t xml:space="preserve">Check to see that if player loses all </w:t>
+            </w:r>
+            <w:r>
+              <w:lastRenderedPageBreak/>
+              <w:t>health, the game will move to a game over screen.</w:t>
             </w:r>
           </w:p>
         </w:tc>
@@ -9748,7 +9929,12 @@
           </w:tcPr>
           <w:p>
             <w:r>
-              <w:t>That upon losing all health, the player will go to a ‘game over’ page along with two buttons, for playing the game again, and return to the main menu.</w:t>
+              <w:lastRenderedPageBreak/>
+              <w:t xml:space="preserve">That upon losing all health, the </w:t>
+            </w:r>
+            <w:r>
+              <w:lastRenderedPageBreak/>
+              <w:t>player will go to a ‘game over’ page along with two buttons, for playing the game again, and return to the main menu.</w:t>
             </w:r>
           </w:p>
           <w:p/>
@@ -10055,7 +10241,11 @@
           </w:tcPr>
           <w:p>
             <w:r>
-              <w:t>Check that the user can play the game again from the “Ending” screen, by pressing the play again button.</w:t>
+              <w:t xml:space="preserve">Check that the user can play the game again from the </w:t>
+            </w:r>
+            <w:r>
+              <w:lastRenderedPageBreak/>
+              <w:t>“Ending” screen, by pressing the play again button.</w:t>
             </w:r>
           </w:p>
         </w:tc>
@@ -10065,7 +10255,12 @@
           </w:tcPr>
           <w:p>
             <w:r>
-              <w:t>That the gameplay screen loads over the ending screen, and restarts the gameplay with the player character in the center, and a full health bar.</w:t>
+              <w:lastRenderedPageBreak/>
+              <w:t xml:space="preserve">That the gameplay screen loads over the ending screen, </w:t>
+            </w:r>
+            <w:r>
+              <w:lastRenderedPageBreak/>
+              <w:t>and restarts the gameplay with the player character in the center, and a full health bar.</w:t>
             </w:r>
           </w:p>
           <w:p/>
@@ -10485,6 +10680,7 @@
           <w:rFonts w:ascii="Calibri" w:eastAsia="Calibri" w:hAnsi="Calibri" w:cs="Calibri"/>
           <w:b/>
         </w:rPr>
+        <w:lastRenderedPageBreak/>
         <w:t xml:space="preserve">Resident Evil </w:t>
       </w:r>
     </w:p>
@@ -10776,21 +10972,7 @@
         <w:rPr>
           <w:rFonts w:ascii="Calibri" w:eastAsia="Calibri" w:hAnsi="Calibri" w:cs="Calibri"/>
         </w:rPr>
-        <w:t xml:space="preserve">Mainly under a feel of a sort of ‘otherworldly’ feel, over that of psychological horror, given the scope of the project. Though later on, an emphasis on psychological horror might be a possible avenue to make the game </w:t>
-      </w:r>
-      <w:proofErr w:type="gramStart"/>
-      <w:r>
-        <w:rPr>
-          <w:rFonts w:ascii="Calibri" w:eastAsia="Calibri" w:hAnsi="Calibri" w:cs="Calibri"/>
-        </w:rPr>
-        <w:t>more scary</w:t>
-      </w:r>
-      <w:proofErr w:type="gramEnd"/>
-      <w:r>
-        <w:rPr>
-          <w:rFonts w:ascii="Calibri" w:eastAsia="Calibri" w:hAnsi="Calibri" w:cs="Calibri"/>
-        </w:rPr>
-        <w:t>, without relying overly on jump scare logic.</w:t>
+        <w:t>Mainly under a feel of a sort of ‘otherworldly’ feel, over that of psychological horror, given the scope of the project. Though later on, an emphasis on psychological horror might be a possible avenue to make the game more scary, without relying overly on jump scare logic.</w:t>
       </w:r>
     </w:p>
     <w:p>
@@ -10807,88 +10989,47 @@
           <w:b/>
         </w:rPr>
       </w:pPr>
-      <w:proofErr w:type="spellStart"/>
       <w:r>
         <w:rPr>
           <w:rFonts w:ascii="Calibri" w:eastAsia="Calibri" w:hAnsi="Calibri" w:cs="Calibri"/>
           <w:b/>
         </w:rPr>
-        <w:t>Spooky’s</w:t>
-      </w:r>
-      <w:proofErr w:type="spellEnd"/>
-      <w:r>
+        <w:t>Spooky’s Jumpscare Mansion</w:t>
+      </w:r>
+    </w:p>
+    <w:p>
+      <w:pPr>
+        <w:rPr>
+          <w:rFonts w:ascii="Calibri" w:eastAsia="Calibri" w:hAnsi="Calibri" w:cs="Calibri"/>
+        </w:rPr>
+      </w:pPr>
+      <w:r>
+        <w:rPr>
+          <w:rFonts w:ascii="Calibri" w:eastAsia="Calibri" w:hAnsi="Calibri" w:cs="Calibri"/>
+        </w:rPr>
+        <w:t>In the sense of an interactive ‘traverse rooms’ sort of vibe, with occasional ‘keys’, and having to run away from a pursuing enemy at times. And also on the scale of jump scares, easy cliché wise.</w:t>
+      </w:r>
+    </w:p>
+    <w:p>
+      <w:pPr>
         <w:rPr>
           <w:rFonts w:ascii="Calibri" w:eastAsia="Calibri" w:hAnsi="Calibri" w:cs="Calibri"/>
           <w:b/>
         </w:rPr>
-        <w:t xml:space="preserve"> </w:t>
-      </w:r>
-      <w:proofErr w:type="spellStart"/>
+      </w:pPr>
+    </w:p>
+    <w:p>
+      <w:pPr>
+        <w:rPr>
+          <w:rFonts w:ascii="Calibri" w:eastAsia="Calibri" w:hAnsi="Calibri" w:cs="Calibri"/>
+        </w:rPr>
+      </w:pPr>
       <w:r>
         <w:rPr>
           <w:rFonts w:ascii="Calibri" w:eastAsia="Calibri" w:hAnsi="Calibri" w:cs="Calibri"/>
           <w:b/>
         </w:rPr>
-        <w:t>Jumpscare</w:t>
-      </w:r>
-      <w:proofErr w:type="spellEnd"/>
-      <w:r>
-        <w:rPr>
-          <w:rFonts w:ascii="Calibri" w:eastAsia="Calibri" w:hAnsi="Calibri" w:cs="Calibri"/>
-          <w:b/>
-        </w:rPr>
-        <w:t xml:space="preserve"> Mansion</w:t>
-      </w:r>
-    </w:p>
-    <w:p>
-      <w:pPr>
-        <w:rPr>
-          <w:rFonts w:ascii="Calibri" w:eastAsia="Calibri" w:hAnsi="Calibri" w:cs="Calibri"/>
-        </w:rPr>
-      </w:pPr>
-      <w:r>
-        <w:rPr>
-          <w:rFonts w:ascii="Calibri" w:eastAsia="Calibri" w:hAnsi="Calibri" w:cs="Calibri"/>
-        </w:rPr>
-        <w:t>In the sense of an interactive ‘traverse rooms’ sort of vibe, with occasional ‘keys’, and having to run away from a pursuing enemy at times. And also on the scale of jump scares, easy cliché wise.</w:t>
-      </w:r>
-    </w:p>
-    <w:p>
-      <w:pPr>
-        <w:rPr>
-          <w:rFonts w:ascii="Calibri" w:eastAsia="Calibri" w:hAnsi="Calibri" w:cs="Calibri"/>
-          <w:b/>
-        </w:rPr>
-      </w:pPr>
-    </w:p>
-    <w:p>
-      <w:pPr>
-        <w:rPr>
-          <w:rFonts w:ascii="Calibri" w:eastAsia="Calibri" w:hAnsi="Calibri" w:cs="Calibri"/>
-        </w:rPr>
-      </w:pPr>
-      <w:r>
-        <w:rPr>
-          <w:rFonts w:ascii="Calibri" w:eastAsia="Calibri" w:hAnsi="Calibri" w:cs="Calibri"/>
-          <w:b/>
-        </w:rPr>
-        <w:t xml:space="preserve">“Unknown </w:t>
-      </w:r>
-      <w:proofErr w:type="spellStart"/>
-      <w:r>
-        <w:rPr>
-          <w:rFonts w:ascii="Calibri" w:eastAsia="Calibri" w:hAnsi="Calibri" w:cs="Calibri"/>
-          <w:b/>
-        </w:rPr>
-        <w:t>PlayJam</w:t>
-      </w:r>
-      <w:proofErr w:type="spellEnd"/>
-      <w:r>
-        <w:rPr>
-          <w:rFonts w:ascii="Calibri" w:eastAsia="Calibri" w:hAnsi="Calibri" w:cs="Calibri"/>
-          <w:b/>
-        </w:rPr>
-        <w:t xml:space="preserve"> Horror Game”</w:t>
+        <w:t>“Unknown PlayJam Horror Game”</w:t>
       </w:r>
     </w:p>
     <w:p>
@@ -10929,7 +11070,14 @@
         <w:rPr>
           <w:rFonts w:ascii="Calibri" w:eastAsia="Calibri" w:hAnsi="Calibri" w:cs="Calibri"/>
         </w:rPr>
-        <w:t>of knowledge on this game. Point is, all I know is that it was a sort of TV ‘survival horror game’, set within a Japanese School, and that the protagonist had to escape the haunted school full of youkai before sunrise, or she’d never be able to leave. Would have known more on the game, but as it was under a paywall at the time, I wasn’t able to go past the tutorial, and wait for the ‘time out’ screen.</w:t>
+        <w:t xml:space="preserve">of knowledge on this game. Point is, all I know is that it was a sort of TV ‘survival horror game’, set within a Japanese School, and that the protagonist had to escape the haunted school full of youkai before sunrise, or she’d never be able to </w:t>
+      </w:r>
+      <w:r>
+        <w:rPr>
+          <w:rFonts w:ascii="Calibri" w:eastAsia="Calibri" w:hAnsi="Calibri" w:cs="Calibri"/>
+        </w:rPr>
+        <w:lastRenderedPageBreak/>
+        <w:t>leave. Would have known more on the game, but as it was under a paywall at the time, I wasn’t able to go past the tutorial, and wait for the ‘time out’ screen.</w:t>
       </w:r>
     </w:p>
     <w:p>
@@ -11222,7 +11370,7 @@
                 <v:rect id="rectole0000000001" o:spid="_x0000_i1026" style="width:87pt;height:57.75pt" o:ole="" o:preferrelative="t" stroked="f">
                   <v:imagedata r:id="rId13" o:title=""/>
                 </v:rect>
-                <o:OLEObject Type="Embed" ProgID="StaticMetafile" ShapeID="rectole0000000001" DrawAspect="Content" ObjectID="_1568545423" r:id="rId14"/>
+                <o:OLEObject Type="Embed" ProgID="StaticMetafile" ShapeID="rectole0000000001" DrawAspect="Content" ObjectID="_1572780031" r:id="rId14"/>
               </w:object>
             </w:r>
           </w:p>
@@ -11282,7 +11430,7 @@
                 <v:rect id="rectole0000000002" o:spid="_x0000_i1027" style="width:87pt;height:57.75pt" o:ole="" o:preferrelative="t" stroked="f">
                   <v:imagedata r:id="rId15" o:title=""/>
                 </v:rect>
-                <o:OLEObject Type="Embed" ProgID="StaticMetafile" ShapeID="rectole0000000002" DrawAspect="Content" ObjectID="_1568545424" r:id="rId16"/>
+                <o:OLEObject Type="Embed" ProgID="StaticMetafile" ShapeID="rectole0000000002" DrawAspect="Content" ObjectID="_1572780032" r:id="rId16"/>
               </w:object>
             </w:r>
           </w:p>
@@ -11342,7 +11490,7 @@
                 <v:rect id="rectole0000000003" o:spid="_x0000_i1028" style="width:87pt;height:57.75pt" o:ole="" o:preferrelative="t" stroked="f">
                   <v:imagedata r:id="rId17" o:title=""/>
                 </v:rect>
-                <o:OLEObject Type="Embed" ProgID="StaticMetafile" ShapeID="rectole0000000003" DrawAspect="Content" ObjectID="_1568545425" r:id="rId18"/>
+                <o:OLEObject Type="Embed" ProgID="StaticMetafile" ShapeID="rectole0000000003" DrawAspect="Content" ObjectID="_1572780033" r:id="rId18"/>
               </w:object>
             </w:r>
           </w:p>
@@ -12509,21 +12657,7 @@
         <w:rPr>
           <w:rFonts w:ascii="Calibri" w:eastAsia="Calibri" w:hAnsi="Calibri" w:cs="Calibri"/>
         </w:rPr>
-        <w:t xml:space="preserve">The last ‘level’, where the player will have to escape the ‘garden’ of the mansion, before the game is finished. Might contain one last wave of enemies, or a differing ‘clock’ featuring a </w:t>
-      </w:r>
-      <w:proofErr w:type="spellStart"/>
-      <w:r>
-        <w:rPr>
-          <w:rFonts w:ascii="Calibri" w:eastAsia="Calibri" w:hAnsi="Calibri" w:cs="Calibri"/>
-        </w:rPr>
-        <w:t>Bloodmoon</w:t>
-      </w:r>
-      <w:proofErr w:type="spellEnd"/>
-      <w:r>
-        <w:rPr>
-          <w:rFonts w:ascii="Calibri" w:eastAsia="Calibri" w:hAnsi="Calibri" w:cs="Calibri"/>
-        </w:rPr>
-        <w:t xml:space="preserve"> instead. Before the player either dies, or gets the Escape ending.</w:t>
+        <w:t>The last ‘level’, where the player will have to escape the ‘garden’ of the mansion, before the game is finished. Might contain one last wave of enemies, or a differing ‘clock’ featuring a Bloodmoon instead. Before the player either dies, or gets the Escape ending.</w:t>
       </w:r>
     </w:p>
     <w:p>
@@ -12759,10 +12893,10 @@
           <w:szCs w:val="22"/>
         </w:rPr>
         <w:object w:dxaOrig="9630" w:dyaOrig="4815">
-          <v:rect id="rectole0000000006" o:spid="_x0000_i1030" style="width:481.5pt;height:240pt" o:ole="" o:preferrelative="t" stroked="f">
+          <v:rect id="rectole0000000006" o:spid="_x0000_i1029" style="width:481.5pt;height:240pt" o:ole="" o:preferrelative="t" stroked="f">
             <v:imagedata r:id="rId20" o:title=""/>
           </v:rect>
-          <o:OLEObject Type="Embed" ProgID="StaticMetafile" ShapeID="rectole0000000006" DrawAspect="Content" ObjectID="_1568545426" r:id="rId21"/>
+          <o:OLEObject Type="Embed" ProgID="StaticMetafile" ShapeID="rectole0000000006" DrawAspect="Content" ObjectID="_1572780034" r:id="rId21"/>
         </w:object>
       </w:r>
       <w:r>
@@ -12910,10 +13044,10 @@
           <w:szCs w:val="22"/>
         </w:rPr>
         <w:object w:dxaOrig="9690" w:dyaOrig="4860">
-          <v:rect id="rectole0000000007" o:spid="_x0000_i1031" style="width:484.5pt;height:243pt" o:ole="" o:preferrelative="t" stroked="f">
+          <v:rect id="rectole0000000007" o:spid="_x0000_i1030" style="width:484.5pt;height:243pt" o:ole="" o:preferrelative="t" stroked="f">
             <v:imagedata r:id="rId22" o:title=""/>
           </v:rect>
-          <o:OLEObject Type="Embed" ProgID="StaticMetafile" ShapeID="rectole0000000007" DrawAspect="Content" ObjectID="_1568545427" r:id="rId23"/>
+          <o:OLEObject Type="Embed" ProgID="StaticMetafile" ShapeID="rectole0000000007" DrawAspect="Content" ObjectID="_1572780035" r:id="rId23"/>
         </w:object>
       </w:r>
     </w:p>
@@ -13066,7 +13200,6 @@
         <w:docPartUnique/>
       </w:docPartObj>
     </w:sdtPr>
-    <w:sdtEndPr/>
     <w:sdtContent>
       <w:sdt>
         <w:sdtPr>
@@ -13076,7 +13209,6 @@
             <w:docPartUnique/>
           </w:docPartObj>
         </w:sdtPr>
-        <w:sdtEndPr/>
         <w:sdtContent>
           <w:p>
             <w:pPr>
@@ -13113,7 +13245,7 @@
                 <w:bCs/>
                 <w:noProof/>
               </w:rPr>
-              <w:t>1</w:t>
+              <w:t>5</w:t>
             </w:r>
             <w:r>
               <w:rPr>
@@ -13245,7 +13377,7 @@
       <w:rPr>
         <w:noProof/>
       </w:rPr>
-      <w:t>03/10/2017</w:t>
+      <w:t>21/11/2017</w:t>
     </w:r>
     <w:r>
       <w:fldChar w:fldCharType="end"/>
@@ -15558,7 +15690,7 @@
 </file>
 
 <file path=customXml/itemProps2.xml><?xml version="1.0" encoding="utf-8"?>
-<ds:datastoreItem xmlns:ds="http://schemas.openxmlformats.org/officeDocument/2006/customXml" ds:itemID="{B07F5638-7F7E-4312-BA49-B07B27B7C330}">
+<ds:datastoreItem xmlns:ds="http://schemas.openxmlformats.org/officeDocument/2006/customXml" ds:itemID="{87AD754B-BB7B-4CDB-98B7-712BD18241A9}">
   <ds:schemaRefs>
     <ds:schemaRef ds:uri="http://schemas.openxmlformats.org/officeDocument/2006/bibliography"/>
   </ds:schemaRefs>
